--- a/products/education-careers/school-comparison-tool/redesign/research/session-notes-interviews-oct20/CT Redesign_P7.docx
+++ b/products/education-careers/school-comparison-tool/redesign/research/session-notes-interviews-oct20/CT Redesign_P7.docx
@@ -4,9 +4,62 @@
   <w:body>
     <w:p>
       <w:pPr>
-        <w:pBdr>
-          <w:bottom w:val="single" w:sz="6" w:space="4" w:color="EAECEF"/>
-        </w:pBdr>
+        <w:shd w:val="clear" w:color="auto" w:fill="FFFFFF"/>
+        <w:spacing w:after="240"/>
+        <w:rPr>
+          <w:rFonts w:ascii="Segoe UI" w:eastAsia="Times New Roman" w:hAnsi="Segoe UI" w:cs="Segoe UI"/>
+          <w:color w:val="24292E"/>
+        </w:rPr>
+      </w:pPr>
+      <w:r>
+        <w:rPr>
+          <w:rFonts w:ascii="Segoe UI" w:eastAsia="Times New Roman" w:hAnsi="Segoe UI" w:cs="Segoe UI"/>
+          <w:color w:val="24292E"/>
+        </w:rPr>
+        <w:t>Participant:</w:t>
+      </w:r>
+      <w:r>
+        <w:rPr>
+          <w:rFonts w:ascii="Segoe UI" w:eastAsia="Times New Roman" w:hAnsi="Segoe UI" w:cs="Segoe UI"/>
+          <w:color w:val="24292E"/>
+        </w:rPr>
+        <w:t xml:space="preserve"> Johnathan</w:t>
+      </w:r>
+      <w:r>
+        <w:rPr>
+          <w:rFonts w:ascii="Segoe UI" w:eastAsia="Times New Roman" w:hAnsi="Segoe UI" w:cs="Segoe UI"/>
+          <w:i/>
+          <w:iCs/>
+          <w:color w:val="24292E"/>
+        </w:rPr>
+        <w:t xml:space="preserve"> (participant 8)</w:t>
+      </w:r>
+      <w:r>
+        <w:rPr>
+          <w:rFonts w:ascii="Segoe UI" w:eastAsia="Times New Roman" w:hAnsi="Segoe UI" w:cs="Segoe UI"/>
+          <w:color w:val="24292E"/>
+        </w:rPr>
+        <w:t xml:space="preserve"> </w:t>
+      </w:r>
+      <w:r>
+        <w:rPr>
+          <w:rFonts w:ascii="Segoe UI" w:eastAsia="Times New Roman" w:hAnsi="Segoe UI" w:cs="Segoe UI"/>
+          <w:color w:val="24292E"/>
+        </w:rPr>
+        <w:br/>
+        <w:t xml:space="preserve">Date: 10/19/2020 </w:t>
+      </w:r>
+      <w:r>
+        <w:rPr>
+          <w:rFonts w:ascii="Segoe UI" w:eastAsia="Times New Roman" w:hAnsi="Segoe UI" w:cs="Segoe UI"/>
+          <w:color w:val="24292E"/>
+        </w:rPr>
+        <w:br/>
+        <w:t>Time: 12:00 pm</w:t>
+      </w:r>
+    </w:p>
+    <w:p>
+      <w:pPr>
         <w:shd w:val="clear" w:color="auto" w:fill="FFFFFF"/>
         <w:spacing w:before="100" w:beforeAutospacing="1" w:after="240"/>
         <w:outlineLvl w:val="0"/>
@@ -35,49 +88,6 @@
     </w:p>
     <w:p>
       <w:pPr>
-        <w:pBdr>
-          <w:bottom w:val="single" w:sz="6" w:space="4" w:color="EAECEF"/>
-        </w:pBdr>
-        <w:shd w:val="clear" w:color="auto" w:fill="FFFFFF"/>
-        <w:spacing w:before="100" w:beforeAutospacing="1" w:after="240"/>
-        <w:outlineLvl w:val="0"/>
-        <w:rPr>
-          <w:rFonts w:ascii="Segoe UI" w:eastAsia="Times New Roman" w:hAnsi="Segoe UI" w:cs="Segoe UI"/>
-          <w:b/>
-          <w:bCs/>
-          <w:color w:val="24292E"/>
-          <w:kern w:val="36"/>
-          <w:sz w:val="48"/>
-          <w:szCs w:val="48"/>
-        </w:rPr>
-      </w:pPr>
-      <w:r>
-        <w:rPr>
-          <w:rFonts w:ascii="Segoe UI" w:eastAsia="Times New Roman" w:hAnsi="Segoe UI" w:cs="Segoe UI"/>
-          <w:b/>
-          <w:bCs/>
-          <w:color w:val="24292E"/>
-          <w:kern w:val="36"/>
-          <w:sz w:val="48"/>
-          <w:szCs w:val="48"/>
-        </w:rPr>
-        <w:t>P7 – Jonathan Weeks</w:t>
-      </w:r>
-      <w:r>
-        <w:rPr>
-          <w:rFonts w:ascii="Segoe UI" w:eastAsia="Times New Roman" w:hAnsi="Segoe UI" w:cs="Segoe UI"/>
-          <w:b/>
-          <w:bCs/>
-          <w:color w:val="24292E"/>
-          <w:kern w:val="36"/>
-          <w:sz w:val="48"/>
-          <w:szCs w:val="48"/>
-        </w:rPr>
-        <w:t xml:space="preserve"> (Bene)</w:t>
-      </w:r>
-    </w:p>
-    <w:p>
-      <w:pPr>
         <w:shd w:val="clear" w:color="auto" w:fill="FFFFFF"/>
         <w:spacing w:after="240"/>
         <w:rPr>
@@ -97,9 +107,6 @@
     </w:p>
     <w:p>
       <w:pPr>
-        <w:pBdr>
-          <w:bottom w:val="single" w:sz="6" w:space="4" w:color="EAECEF"/>
-        </w:pBdr>
         <w:shd w:val="clear" w:color="auto" w:fill="FFFFFF"/>
         <w:spacing w:before="360" w:after="240"/>
         <w:outlineLvl w:val="1"/>
@@ -352,9 +359,6 @@
     </w:p>
     <w:p>
       <w:pPr>
-        <w:pBdr>
-          <w:bottom w:val="single" w:sz="6" w:space="4" w:color="EAECEF"/>
-        </w:pBdr>
         <w:shd w:val="clear" w:color="auto" w:fill="FFFFFF"/>
         <w:spacing w:before="360" w:after="240"/>
         <w:outlineLvl w:val="1"/>
@@ -415,23 +419,23 @@
           <w:rFonts w:ascii="Segoe UI" w:eastAsia="Times New Roman" w:hAnsi="Segoe UI" w:cs="Segoe UI"/>
           <w:color w:val="24292E"/>
         </w:rPr>
-        <w:t xml:space="preserve">Are you currently </w:t>
-      </w:r>
-      <w:proofErr w:type="gramStart"/>
-      <w:r>
-        <w:rPr>
-          <w:rFonts w:ascii="Segoe UI" w:eastAsia="Times New Roman" w:hAnsi="Segoe UI" w:cs="Segoe UI"/>
-          <w:color w:val="24292E"/>
-        </w:rPr>
-        <w:t>using</w:t>
-      </w:r>
-      <w:proofErr w:type="gramEnd"/>
-      <w:r>
-        <w:rPr>
-          <w:rFonts w:ascii="Segoe UI" w:eastAsia="Times New Roman" w:hAnsi="Segoe UI" w:cs="Segoe UI"/>
-          <w:color w:val="24292E"/>
-        </w:rPr>
-        <w:t xml:space="preserve"> or have you ever used VA education benefits?</w:t>
+        <w:t>Are you currently using or have you ever used VA education benefits?</w:t>
+      </w:r>
+      <w:r>
+        <w:rPr>
+          <w:rFonts w:ascii="Segoe UI" w:eastAsia="Times New Roman" w:hAnsi="Segoe UI" w:cs="Segoe UI"/>
+          <w:color w:val="24292E"/>
+        </w:rPr>
+        <w:br/>
+      </w:r>
+      <w:r>
+        <w:rPr>
+          <w:rFonts w:ascii="Segoe UI" w:eastAsia="Times New Roman" w:hAnsi="Segoe UI" w:cs="Segoe UI"/>
+          <w:i/>
+          <w:iCs/>
+          <w:color w:val="24292E"/>
+        </w:rPr>
+        <w:t>I am currently using them and this is my second year of using them</w:t>
       </w:r>
     </w:p>
     <w:p>
@@ -441,48 +445,128 @@
           <w:numId w:val="3"/>
         </w:numPr>
         <w:shd w:val="clear" w:color="auto" w:fill="FFFFFF"/>
-        <w:spacing w:before="240" w:after="240"/>
-        <w:rPr>
-          <w:rFonts w:ascii="Segoe UI" w:eastAsia="Times New Roman" w:hAnsi="Segoe UI" w:cs="Segoe UI"/>
-          <w:color w:val="24292E"/>
-        </w:rPr>
-      </w:pPr>
-      <w:r>
-        <w:rPr>
-          <w:rFonts w:ascii="Segoe UI" w:eastAsia="Times New Roman" w:hAnsi="Segoe UI" w:cs="Segoe UI"/>
-          <w:color w:val="24292E"/>
-        </w:rPr>
-        <w:t>Currently using – this is my 2</w:t>
-      </w:r>
-      <w:r>
-        <w:rPr>
-          <w:rFonts w:ascii="Segoe UI" w:eastAsia="Times New Roman" w:hAnsi="Segoe UI" w:cs="Segoe UI"/>
-          <w:color w:val="24292E"/>
-          <w:vertAlign w:val="superscript"/>
-        </w:rPr>
-        <w:t>nd</w:t>
-      </w:r>
-      <w:r>
-        <w:rPr>
-          <w:rFonts w:ascii="Segoe UI" w:eastAsia="Times New Roman" w:hAnsi="Segoe UI" w:cs="Segoe UI"/>
-          <w:color w:val="24292E"/>
-          <w:vertAlign w:val="superscript"/>
-        </w:rPr>
-        <w:t xml:space="preserve"> </w:t>
-      </w:r>
-      <w:r>
-        <w:rPr>
-          <w:rFonts w:ascii="Segoe UI" w:eastAsia="Times New Roman" w:hAnsi="Segoe UI" w:cs="Segoe UI"/>
-          <w:color w:val="24292E"/>
-        </w:rPr>
-        <w:t>year of using them. I believe I’m using Chapter 33.  It was transferred from my mom.</w:t>
-      </w:r>
-      <w:r>
-        <w:rPr>
-          <w:rFonts w:ascii="Segoe UI" w:eastAsia="Times New Roman" w:hAnsi="Segoe UI" w:cs="Segoe UI"/>
-          <w:color w:val="24292E"/>
-        </w:rPr>
-        <w:t xml:space="preserve">  Last August was the first time I started using benefits.  </w:t>
+        <w:spacing w:before="100" w:beforeAutospacing="1" w:after="100" w:afterAutospacing="1"/>
+        <w:rPr>
+          <w:rFonts w:ascii="Segoe UI" w:eastAsia="Times New Roman" w:hAnsi="Segoe UI" w:cs="Segoe UI"/>
+          <w:color w:val="24292E"/>
+        </w:rPr>
+      </w:pPr>
+      <w:r>
+        <w:rPr>
+          <w:rFonts w:ascii="Segoe UI" w:eastAsia="Times New Roman" w:hAnsi="Segoe UI" w:cs="Segoe UI"/>
+          <w:color w:val="24292E"/>
+        </w:rPr>
+        <w:t>If yes, which benefit are you using?</w:t>
+      </w:r>
+      <w:r>
+        <w:rPr>
+          <w:rFonts w:ascii="Segoe UI" w:eastAsia="Times New Roman" w:hAnsi="Segoe UI" w:cs="Segoe UI"/>
+          <w:color w:val="24292E"/>
+        </w:rPr>
+        <w:br/>
+      </w:r>
+      <w:r>
+        <w:rPr>
+          <w:rFonts w:ascii="Segoe UI" w:eastAsia="Times New Roman" w:hAnsi="Segoe UI" w:cs="Segoe UI"/>
+          <w:i/>
+          <w:iCs/>
+          <w:color w:val="24292E"/>
+        </w:rPr>
+        <w:t>CH 33 I believe</w:t>
+      </w:r>
+    </w:p>
+    <w:p>
+      <w:pPr>
+        <w:numPr>
+          <w:ilvl w:val="2"/>
+          <w:numId w:val="3"/>
+        </w:numPr>
+        <w:shd w:val="clear" w:color="auto" w:fill="FFFFFF"/>
+        <w:spacing w:before="100" w:beforeAutospacing="1" w:after="100" w:afterAutospacing="1"/>
+        <w:rPr>
+          <w:rFonts w:ascii="Segoe UI" w:eastAsia="Times New Roman" w:hAnsi="Segoe UI" w:cs="Segoe UI"/>
+          <w:color w:val="24292E"/>
+        </w:rPr>
+      </w:pPr>
+      <w:r>
+        <w:rPr>
+          <w:rFonts w:ascii="Segoe UI" w:eastAsia="Times New Roman" w:hAnsi="Segoe UI" w:cs="Segoe UI"/>
+          <w:color w:val="24292E"/>
+        </w:rPr>
+        <w:t>Was that benefit yours or was it transferred to you?</w:t>
+      </w:r>
+      <w:r>
+        <w:rPr>
+          <w:rFonts w:ascii="Segoe UI" w:eastAsia="Times New Roman" w:hAnsi="Segoe UI" w:cs="Segoe UI"/>
+          <w:color w:val="24292E"/>
+        </w:rPr>
+        <w:br/>
+      </w:r>
+      <w:r>
+        <w:rPr>
+          <w:rFonts w:ascii="Segoe UI" w:eastAsia="Times New Roman" w:hAnsi="Segoe UI" w:cs="Segoe UI"/>
+          <w:i/>
+          <w:iCs/>
+          <w:color w:val="24292E"/>
+        </w:rPr>
+        <w:t xml:space="preserve">Transferred to me, it was </w:t>
+      </w:r>
+      <w:proofErr w:type="spellStart"/>
+      <w:r>
+        <w:rPr>
+          <w:rFonts w:ascii="Segoe UI" w:eastAsia="Times New Roman" w:hAnsi="Segoe UI" w:cs="Segoe UI"/>
+          <w:i/>
+          <w:iCs/>
+          <w:color w:val="24292E"/>
+        </w:rPr>
+        <w:t>my moms</w:t>
+      </w:r>
+      <w:proofErr w:type="spellEnd"/>
+      <w:r>
+        <w:rPr>
+          <w:rFonts w:ascii="Segoe UI" w:eastAsia="Times New Roman" w:hAnsi="Segoe UI" w:cs="Segoe UI"/>
+          <w:i/>
+          <w:iCs/>
+          <w:color w:val="24292E"/>
+        </w:rPr>
+        <w:t>.</w:t>
+      </w:r>
+    </w:p>
+    <w:p>
+      <w:pPr>
+        <w:numPr>
+          <w:ilvl w:val="2"/>
+          <w:numId w:val="3"/>
+        </w:numPr>
+        <w:shd w:val="clear" w:color="auto" w:fill="FFFFFF"/>
+        <w:spacing w:before="60" w:after="100" w:afterAutospacing="1"/>
+        <w:rPr>
+          <w:rFonts w:ascii="Segoe UI" w:eastAsia="Times New Roman" w:hAnsi="Segoe UI" w:cs="Segoe UI"/>
+          <w:color w:val="24292E"/>
+        </w:rPr>
+      </w:pPr>
+      <w:r>
+        <w:rPr>
+          <w:rFonts w:ascii="Segoe UI" w:eastAsia="Times New Roman" w:hAnsi="Segoe UI" w:cs="Segoe UI"/>
+          <w:color w:val="24292E"/>
+        </w:rPr>
+        <w:t>When did you start school?</w:t>
+      </w:r>
+      <w:r>
+        <w:rPr>
+          <w:rFonts w:ascii="Segoe UI" w:eastAsia="Times New Roman" w:hAnsi="Segoe UI" w:cs="Segoe UI"/>
+          <w:color w:val="24292E"/>
+        </w:rPr>
+        <w:br/>
+      </w:r>
+      <w:r>
+        <w:rPr>
+          <w:rFonts w:ascii="Segoe UI" w:eastAsia="Times New Roman" w:hAnsi="Segoe UI" w:cs="Segoe UI"/>
+          <w:i/>
+          <w:iCs/>
+          <w:color w:val="24292E"/>
+        </w:rPr>
+        <w:t>Last august was the first time I started using benefits, august 2019.</w:t>
       </w:r>
     </w:p>
     <w:p>
@@ -492,18 +576,18 @@
           <w:numId w:val="3"/>
         </w:numPr>
         <w:shd w:val="clear" w:color="auto" w:fill="FFFFFF"/>
-        <w:spacing w:before="100" w:beforeAutospacing="1" w:after="100" w:afterAutospacing="1"/>
-        <w:rPr>
-          <w:rFonts w:ascii="Segoe UI" w:eastAsia="Times New Roman" w:hAnsi="Segoe UI" w:cs="Segoe UI"/>
-          <w:color w:val="24292E"/>
-        </w:rPr>
-      </w:pPr>
-      <w:r>
-        <w:rPr>
-          <w:rFonts w:ascii="Segoe UI" w:eastAsia="Times New Roman" w:hAnsi="Segoe UI" w:cs="Segoe UI"/>
-          <w:color w:val="24292E"/>
-        </w:rPr>
-        <w:t>If yes, which benefit are you using?</w:t>
+        <w:spacing w:before="60" w:after="100" w:afterAutospacing="1"/>
+        <w:rPr>
+          <w:rFonts w:ascii="Segoe UI" w:eastAsia="Times New Roman" w:hAnsi="Segoe UI" w:cs="Segoe UI"/>
+          <w:color w:val="24292E"/>
+        </w:rPr>
+      </w:pPr>
+      <w:r>
+        <w:rPr>
+          <w:rFonts w:ascii="Segoe UI" w:eastAsia="Times New Roman" w:hAnsi="Segoe UI" w:cs="Segoe UI"/>
+          <w:color w:val="24292E"/>
+        </w:rPr>
+        <w:t>If no, do you plan on using your benefits in the near future?</w:t>
       </w:r>
     </w:p>
     <w:p>
@@ -519,21 +603,12 @@
           <w:color w:val="24292E"/>
         </w:rPr>
       </w:pPr>
-      <w:proofErr w:type="gramStart"/>
-      <w:r>
-        <w:rPr>
-          <w:rFonts w:ascii="Segoe UI" w:eastAsia="Times New Roman" w:hAnsi="Segoe UI" w:cs="Segoe UI"/>
-          <w:color w:val="24292E"/>
-        </w:rPr>
-        <w:t>Was</w:t>
-      </w:r>
-      <w:proofErr w:type="gramEnd"/>
-      <w:r>
-        <w:rPr>
-          <w:rFonts w:ascii="Segoe UI" w:eastAsia="Times New Roman" w:hAnsi="Segoe UI" w:cs="Segoe UI"/>
-          <w:color w:val="24292E"/>
-        </w:rPr>
-        <w:t xml:space="preserve"> that benefit yours or was it transferred to you?</w:t>
+      <w:r>
+        <w:rPr>
+          <w:rFonts w:ascii="Segoe UI" w:eastAsia="Times New Roman" w:hAnsi="Segoe UI" w:cs="Segoe UI"/>
+          <w:color w:val="24292E"/>
+        </w:rPr>
+        <w:t>Which benefit?</w:t>
       </w:r>
     </w:p>
     <w:p>
@@ -554,7 +629,57 @@
           <w:rFonts w:ascii="Segoe UI" w:eastAsia="Times New Roman" w:hAnsi="Segoe UI" w:cs="Segoe UI"/>
           <w:color w:val="24292E"/>
         </w:rPr>
-        <w:t>When did you start school?</w:t>
+        <w:t>Is that benefit yours or was the benefit transferred to you?</w:t>
+      </w:r>
+    </w:p>
+    <w:p>
+      <w:pPr>
+        <w:numPr>
+          <w:ilvl w:val="2"/>
+          <w:numId w:val="3"/>
+        </w:numPr>
+        <w:shd w:val="clear" w:color="auto" w:fill="FFFFFF"/>
+        <w:spacing w:before="60" w:after="100" w:afterAutospacing="1"/>
+        <w:rPr>
+          <w:rFonts w:ascii="Segoe UI" w:eastAsia="Times New Roman" w:hAnsi="Segoe UI" w:cs="Segoe UI"/>
+          <w:color w:val="24292E"/>
+        </w:rPr>
+      </w:pPr>
+      <w:r>
+        <w:rPr>
+          <w:rFonts w:ascii="Segoe UI" w:eastAsia="Times New Roman" w:hAnsi="Segoe UI" w:cs="Segoe UI"/>
+          <w:color w:val="24292E"/>
+        </w:rPr>
+        <w:t>Where are you in the school selection process?</w:t>
+      </w:r>
+    </w:p>
+    <w:p>
+      <w:pPr>
+        <w:numPr>
+          <w:ilvl w:val="0"/>
+          <w:numId w:val="3"/>
+        </w:numPr>
+        <w:shd w:val="clear" w:color="auto" w:fill="FFFFFF"/>
+        <w:spacing w:before="240" w:after="240"/>
+        <w:rPr>
+          <w:rFonts w:ascii="Segoe UI" w:eastAsia="Times New Roman" w:hAnsi="Segoe UI" w:cs="Segoe UI"/>
+          <w:color w:val="24292E"/>
+        </w:rPr>
+      </w:pPr>
+      <w:r>
+        <w:rPr>
+          <w:rFonts w:ascii="Segoe UI" w:eastAsia="Times New Roman" w:hAnsi="Segoe UI" w:cs="Segoe UI"/>
+          <w:color w:val="24292E"/>
+        </w:rPr>
+        <w:t>Have you ever used the GI Bill Comparison Tool before?</w:t>
+      </w:r>
+      <w:r>
+        <w:rPr>
+          <w:rFonts w:ascii="Segoe UI" w:eastAsia="Times New Roman" w:hAnsi="Segoe UI" w:cs="Segoe UI"/>
+          <w:color w:val="24292E"/>
+        </w:rPr>
+        <w:br/>
+        <w:t xml:space="preserve">possibly… but I couldn’t tell you if I remember using it or not. </w:t>
       </w:r>
     </w:p>
     <w:p>
@@ -564,27 +689,6 @@
           <w:numId w:val="3"/>
         </w:numPr>
         <w:shd w:val="clear" w:color="auto" w:fill="FFFFFF"/>
-        <w:spacing w:before="60" w:after="100" w:afterAutospacing="1"/>
-        <w:rPr>
-          <w:rFonts w:ascii="Segoe UI" w:eastAsia="Times New Roman" w:hAnsi="Segoe UI" w:cs="Segoe UI"/>
-          <w:color w:val="24292E"/>
-        </w:rPr>
-      </w:pPr>
-      <w:r>
-        <w:rPr>
-          <w:rFonts w:ascii="Segoe UI" w:eastAsia="Times New Roman" w:hAnsi="Segoe UI" w:cs="Segoe UI"/>
-          <w:color w:val="24292E"/>
-        </w:rPr>
-        <w:t>If no, do you plan on using your benefits in the near future?</w:t>
-      </w:r>
-    </w:p>
-    <w:p>
-      <w:pPr>
-        <w:numPr>
-          <w:ilvl w:val="2"/>
-          <w:numId w:val="3"/>
-        </w:numPr>
-        <w:shd w:val="clear" w:color="auto" w:fill="FFFFFF"/>
         <w:spacing w:before="100" w:beforeAutospacing="1" w:after="100" w:afterAutospacing="1"/>
         <w:rPr>
           <w:rFonts w:ascii="Segoe UI" w:eastAsia="Times New Roman" w:hAnsi="Segoe UI" w:cs="Segoe UI"/>
@@ -596,93 +700,7 @@
           <w:rFonts w:ascii="Segoe UI" w:eastAsia="Times New Roman" w:hAnsi="Segoe UI" w:cs="Segoe UI"/>
           <w:color w:val="24292E"/>
         </w:rPr>
-        <w:t>Which benefit?</w:t>
-      </w:r>
-    </w:p>
-    <w:p>
-      <w:pPr>
-        <w:numPr>
-          <w:ilvl w:val="2"/>
-          <w:numId w:val="3"/>
-        </w:numPr>
-        <w:shd w:val="clear" w:color="auto" w:fill="FFFFFF"/>
-        <w:spacing w:before="60" w:after="100" w:afterAutospacing="1"/>
-        <w:rPr>
-          <w:rFonts w:ascii="Segoe UI" w:eastAsia="Times New Roman" w:hAnsi="Segoe UI" w:cs="Segoe UI"/>
-          <w:color w:val="24292E"/>
-        </w:rPr>
-      </w:pPr>
-      <w:r>
-        <w:rPr>
-          <w:rFonts w:ascii="Segoe UI" w:eastAsia="Times New Roman" w:hAnsi="Segoe UI" w:cs="Segoe UI"/>
-          <w:color w:val="24292E"/>
-        </w:rPr>
-        <w:t>Is that benefit yours or was the benefit transferred to you?</w:t>
-      </w:r>
-    </w:p>
-    <w:p>
-      <w:pPr>
-        <w:numPr>
-          <w:ilvl w:val="2"/>
-          <w:numId w:val="3"/>
-        </w:numPr>
-        <w:shd w:val="clear" w:color="auto" w:fill="FFFFFF"/>
-        <w:spacing w:before="60" w:after="100" w:afterAutospacing="1"/>
-        <w:rPr>
-          <w:rFonts w:ascii="Segoe UI" w:eastAsia="Times New Roman" w:hAnsi="Segoe UI" w:cs="Segoe UI"/>
-          <w:color w:val="24292E"/>
-        </w:rPr>
-      </w:pPr>
-      <w:r>
-        <w:rPr>
-          <w:rFonts w:ascii="Segoe UI" w:eastAsia="Times New Roman" w:hAnsi="Segoe UI" w:cs="Segoe UI"/>
-          <w:color w:val="24292E"/>
-        </w:rPr>
-        <w:t>Where are you in the school selection process?</w:t>
-      </w:r>
-    </w:p>
-    <w:p>
-      <w:pPr>
-        <w:numPr>
-          <w:ilvl w:val="0"/>
-          <w:numId w:val="3"/>
-        </w:numPr>
-        <w:shd w:val="clear" w:color="auto" w:fill="FFFFFF"/>
-        <w:spacing w:before="240" w:after="240"/>
-        <w:rPr>
-          <w:rFonts w:ascii="Segoe UI" w:eastAsia="Times New Roman" w:hAnsi="Segoe UI" w:cs="Segoe UI"/>
-          <w:color w:val="24292E"/>
-        </w:rPr>
-      </w:pPr>
-      <w:r>
-        <w:rPr>
-          <w:rFonts w:ascii="Segoe UI" w:eastAsia="Times New Roman" w:hAnsi="Segoe UI" w:cs="Segoe UI"/>
-          <w:color w:val="24292E"/>
-        </w:rPr>
-        <w:t>Have you ever used the GI Bill Comparison Tool before?</w:t>
-      </w:r>
-      <w:r>
-        <w:rPr>
-          <w:rFonts w:ascii="Segoe UI" w:eastAsia="Times New Roman" w:hAnsi="Segoe UI" w:cs="Segoe UI"/>
-          <w:color w:val="24292E"/>
-        </w:rPr>
-        <w:t xml:space="preserve">  Possibly, but </w:t>
-      </w:r>
-      <w:proofErr w:type="gramStart"/>
-      <w:r>
-        <w:rPr>
-          <w:rFonts w:ascii="Segoe UI" w:eastAsia="Times New Roman" w:hAnsi="Segoe UI" w:cs="Segoe UI"/>
-          <w:color w:val="24292E"/>
-        </w:rPr>
-        <w:t>honestly</w:t>
-      </w:r>
-      <w:proofErr w:type="gramEnd"/>
-      <w:r>
-        <w:rPr>
-          <w:rFonts w:ascii="Segoe UI" w:eastAsia="Times New Roman" w:hAnsi="Segoe UI" w:cs="Segoe UI"/>
-          <w:color w:val="24292E"/>
-        </w:rPr>
-        <w:t xml:space="preserve"> I couldn’t tell you if I’d remember or not</w:t>
+        <w:t>If yes, what did you use it for?</w:t>
       </w:r>
     </w:p>
     <w:p>
@@ -692,18 +710,18 @@
           <w:numId w:val="3"/>
         </w:numPr>
         <w:shd w:val="clear" w:color="auto" w:fill="FFFFFF"/>
-        <w:spacing w:before="100" w:beforeAutospacing="1" w:after="100" w:afterAutospacing="1"/>
-        <w:rPr>
-          <w:rFonts w:ascii="Segoe UI" w:eastAsia="Times New Roman" w:hAnsi="Segoe UI" w:cs="Segoe UI"/>
-          <w:color w:val="24292E"/>
-        </w:rPr>
-      </w:pPr>
-      <w:r>
-        <w:rPr>
-          <w:rFonts w:ascii="Segoe UI" w:eastAsia="Times New Roman" w:hAnsi="Segoe UI" w:cs="Segoe UI"/>
-          <w:color w:val="24292E"/>
-        </w:rPr>
-        <w:t>If yes, what did you use it for?</w:t>
+        <w:spacing w:before="60" w:after="100" w:afterAutospacing="1"/>
+        <w:rPr>
+          <w:rFonts w:ascii="Segoe UI" w:eastAsia="Times New Roman" w:hAnsi="Segoe UI" w:cs="Segoe UI"/>
+          <w:color w:val="24292E"/>
+        </w:rPr>
+      </w:pPr>
+      <w:r>
+        <w:rPr>
+          <w:rFonts w:ascii="Segoe UI" w:eastAsia="Times New Roman" w:hAnsi="Segoe UI" w:cs="Segoe UI"/>
+          <w:color w:val="24292E"/>
+        </w:rPr>
+        <w:t>How did you hear about it?</w:t>
       </w:r>
     </w:p>
     <w:p>
@@ -724,35 +742,11 @@
           <w:rFonts w:ascii="Segoe UI" w:eastAsia="Times New Roman" w:hAnsi="Segoe UI" w:cs="Segoe UI"/>
           <w:color w:val="24292E"/>
         </w:rPr>
-        <w:t>How did you hear about it?</w:t>
-      </w:r>
-    </w:p>
-    <w:p>
-      <w:pPr>
-        <w:numPr>
-          <w:ilvl w:val="1"/>
-          <w:numId w:val="3"/>
-        </w:numPr>
-        <w:shd w:val="clear" w:color="auto" w:fill="FFFFFF"/>
-        <w:spacing w:before="60" w:after="100" w:afterAutospacing="1"/>
-        <w:rPr>
-          <w:rFonts w:ascii="Segoe UI" w:eastAsia="Times New Roman" w:hAnsi="Segoe UI" w:cs="Segoe UI"/>
-          <w:color w:val="24292E"/>
-        </w:rPr>
-      </w:pPr>
-      <w:r>
-        <w:rPr>
-          <w:rFonts w:ascii="Segoe UI" w:eastAsia="Times New Roman" w:hAnsi="Segoe UI" w:cs="Segoe UI"/>
-          <w:color w:val="24292E"/>
-        </w:rPr>
         <w:t>Do you remember when you used it (while researching schools, after you had picked a school)?</w:t>
       </w:r>
     </w:p>
     <w:p>
       <w:pPr>
-        <w:pBdr>
-          <w:bottom w:val="single" w:sz="6" w:space="4" w:color="EAECEF"/>
-        </w:pBdr>
         <w:shd w:val="clear" w:color="auto" w:fill="FFFFFF"/>
         <w:spacing w:before="360" w:after="240"/>
         <w:outlineLvl w:val="1"/>
@@ -814,6 +808,101 @@
         </w:rPr>
         <w:t>What made you decide to go back to school?</w:t>
       </w:r>
+      <w:r>
+        <w:rPr>
+          <w:rFonts w:ascii="Segoe UI" w:eastAsia="Times New Roman" w:hAnsi="Segoe UI" w:cs="Segoe UI"/>
+          <w:color w:val="24292E"/>
+        </w:rPr>
+        <w:br/>
+      </w:r>
+      <w:r>
+        <w:rPr>
+          <w:rFonts w:ascii="Segoe UI" w:eastAsia="Times New Roman" w:hAnsi="Segoe UI" w:cs="Segoe UI"/>
+          <w:i/>
+          <w:iCs/>
+          <w:color w:val="24292E"/>
+        </w:rPr>
+        <w:t xml:space="preserve">um part of that was reputation of school but also how far the GI bill went in covering the school. I am familiar with the Yellow Ribbon and </w:t>
+      </w:r>
+      <w:r>
+        <w:rPr>
+          <w:rFonts w:ascii="Segoe UI" w:eastAsia="Times New Roman" w:hAnsi="Segoe UI" w:cs="Segoe UI"/>
+          <w:i/>
+          <w:iCs/>
+          <w:color w:val="24292E"/>
+        </w:rPr>
+        <w:t>some other</w:t>
+      </w:r>
+      <w:r>
+        <w:rPr>
+          <w:rFonts w:ascii="Segoe UI" w:eastAsia="Times New Roman" w:hAnsi="Segoe UI" w:cs="Segoe UI"/>
+          <w:i/>
+          <w:iCs/>
+          <w:color w:val="24292E"/>
+        </w:rPr>
+        <w:t xml:space="preserve"> programs. I do go to a private school so finding out how far the benefits go. </w:t>
+      </w:r>
+      <w:r>
+        <w:rPr>
+          <w:rFonts w:ascii="Segoe UI" w:eastAsia="Times New Roman" w:hAnsi="Segoe UI" w:cs="Segoe UI"/>
+          <w:i/>
+          <w:iCs/>
+          <w:color w:val="24292E"/>
+        </w:rPr>
+        <w:br/>
+      </w:r>
+      <w:r>
+        <w:rPr>
+          <w:rFonts w:ascii="Segoe UI" w:eastAsia="Times New Roman" w:hAnsi="Segoe UI" w:cs="Segoe UI"/>
+          <w:i/>
+          <w:iCs/>
+          <w:color w:val="24292E"/>
+        </w:rPr>
+        <w:br/>
+        <w:t xml:space="preserve">I reached out to the schools and they were able to provide VA advisors that helped me out. And some ones website gave me the values each school gave based on the yellow ribbon program but I </w:t>
+      </w:r>
+      <w:proofErr w:type="spellStart"/>
+      <w:r>
+        <w:rPr>
+          <w:rFonts w:ascii="Segoe UI" w:eastAsia="Times New Roman" w:hAnsi="Segoe UI" w:cs="Segoe UI"/>
+          <w:i/>
+          <w:iCs/>
+          <w:color w:val="24292E"/>
+        </w:rPr>
+        <w:t>cant</w:t>
+      </w:r>
+      <w:proofErr w:type="spellEnd"/>
+      <w:r>
+        <w:rPr>
+          <w:rFonts w:ascii="Segoe UI" w:eastAsia="Times New Roman" w:hAnsi="Segoe UI" w:cs="Segoe UI"/>
+          <w:i/>
+          <w:iCs/>
+          <w:color w:val="24292E"/>
+        </w:rPr>
+        <w:t xml:space="preserve"> remember what site it was.</w:t>
+      </w:r>
+    </w:p>
+    <w:p>
+      <w:pPr>
+        <w:numPr>
+          <w:ilvl w:val="0"/>
+          <w:numId w:val="4"/>
+        </w:numPr>
+        <w:shd w:val="clear" w:color="auto" w:fill="FFFFFF"/>
+        <w:spacing w:before="240" w:after="240"/>
+        <w:rPr>
+          <w:rFonts w:ascii="Segoe UI" w:eastAsia="Times New Roman" w:hAnsi="Segoe UI" w:cs="Segoe UI"/>
+          <w:color w:val="24292E"/>
+        </w:rPr>
+      </w:pPr>
+      <w:r>
+        <w:rPr>
+          <w:rFonts w:ascii="Segoe UI" w:eastAsia="Times New Roman" w:hAnsi="Segoe UI" w:cs="Segoe UI"/>
+          <w:color w:val="24292E"/>
+        </w:rPr>
+        <w:lastRenderedPageBreak/>
+        <w:t>What was most important to you when you were looking for potential schools?</w:t>
+      </w:r>
     </w:p>
     <w:p>
       <w:pPr>
@@ -822,34 +911,100 @@
           <w:numId w:val="4"/>
         </w:numPr>
         <w:shd w:val="clear" w:color="auto" w:fill="FFFFFF"/>
-        <w:spacing w:before="240" w:after="240"/>
-        <w:rPr>
-          <w:rFonts w:ascii="Segoe UI" w:eastAsia="Times New Roman" w:hAnsi="Segoe UI" w:cs="Segoe UI"/>
-          <w:color w:val="24292E"/>
-        </w:rPr>
-      </w:pPr>
-      <w:r>
-        <w:rPr>
-          <w:rFonts w:ascii="Segoe UI" w:eastAsia="Times New Roman" w:hAnsi="Segoe UI" w:cs="Segoe UI"/>
-          <w:color w:val="24292E"/>
-          <w:highlight w:val="yellow"/>
-        </w:rPr>
-        <w:t>A big factor was how far the GI Bill would go to paying for that school</w:t>
-      </w:r>
-      <w:r>
-        <w:rPr>
-          <w:rFonts w:ascii="Segoe UI" w:eastAsia="Times New Roman" w:hAnsi="Segoe UI" w:cs="Segoe UI"/>
-          <w:color w:val="24292E"/>
-        </w:rPr>
-        <w:t xml:space="preserve">.  I’m a little familiar with the yellow Ribbon program. I go to a private school and figure out how much the GI Bill would pay for that school.  I reached out to the schools themselves and they were able to provide (VA advisors). I don’t know if I used the VA website or something else – it told me how </w:t>
-      </w:r>
-      <w:r>
-        <w:rPr>
-          <w:rFonts w:ascii="Segoe UI" w:eastAsia="Times New Roman" w:hAnsi="Segoe UI" w:cs="Segoe UI"/>
-          <w:color w:val="24292E"/>
-        </w:rPr>
-        <w:lastRenderedPageBreak/>
-        <w:t xml:space="preserve">much they would give for the Yellow Ribbon program.  Just specific to YR? Yes </w:t>
+        <w:spacing w:before="100" w:beforeAutospacing="1" w:after="100" w:afterAutospacing="1"/>
+        <w:rPr>
+          <w:rFonts w:ascii="Segoe UI" w:eastAsia="Times New Roman" w:hAnsi="Segoe UI" w:cs="Segoe UI"/>
+          <w:color w:val="24292E"/>
+        </w:rPr>
+      </w:pPr>
+      <w:r>
+        <w:rPr>
+          <w:rFonts w:ascii="Segoe UI" w:eastAsia="Times New Roman" w:hAnsi="Segoe UI" w:cs="Segoe UI"/>
+          <w:color w:val="24292E"/>
+        </w:rPr>
+        <w:t>What resources did you use to research schools?</w:t>
+      </w:r>
+    </w:p>
+    <w:p>
+      <w:pPr>
+        <w:numPr>
+          <w:ilvl w:val="1"/>
+          <w:numId w:val="4"/>
+        </w:numPr>
+        <w:shd w:val="clear" w:color="auto" w:fill="FFFFFF"/>
+        <w:spacing w:before="60" w:after="100" w:afterAutospacing="1"/>
+        <w:rPr>
+          <w:rFonts w:ascii="Segoe UI" w:eastAsia="Times New Roman" w:hAnsi="Segoe UI" w:cs="Segoe UI"/>
+          <w:color w:val="24292E"/>
+        </w:rPr>
+      </w:pPr>
+      <w:r>
+        <w:rPr>
+          <w:rFonts w:ascii="Segoe UI" w:eastAsia="Times New Roman" w:hAnsi="Segoe UI" w:cs="Segoe UI"/>
+          <w:color w:val="24292E"/>
+        </w:rPr>
+        <w:t>What was the most difficult part about picking a school?</w:t>
+      </w:r>
+      <w:r>
+        <w:rPr>
+          <w:rFonts w:ascii="Segoe UI" w:eastAsia="Times New Roman" w:hAnsi="Segoe UI" w:cs="Segoe UI"/>
+          <w:color w:val="24292E"/>
+        </w:rPr>
+        <w:br/>
+        <w:t xml:space="preserve">I think trying to figure out what school is the best fit for me and what </w:t>
+      </w:r>
+      <w:r>
+        <w:rPr>
+          <w:rFonts w:ascii="Segoe UI" w:eastAsia="Times New Roman" w:hAnsi="Segoe UI" w:cs="Segoe UI"/>
+          <w:i/>
+          <w:iCs/>
+          <w:color w:val="24292E"/>
+        </w:rPr>
+        <w:t>school I am going to get the maximum value for the benefits I have. My mom has 3 kids and she decided to transfer the GI bill to me… so figuring out how far we can make that go for value and money. I think at first it was difficult to know where to go but once I was directed to a couple of recourses it was easy to figure out.</w:t>
+      </w:r>
+    </w:p>
+    <w:p>
+      <w:pPr>
+        <w:numPr>
+          <w:ilvl w:val="1"/>
+          <w:numId w:val="4"/>
+        </w:numPr>
+        <w:shd w:val="clear" w:color="auto" w:fill="FFFFFF"/>
+        <w:spacing w:before="60" w:after="100" w:afterAutospacing="1"/>
+        <w:rPr>
+          <w:rFonts w:ascii="Segoe UI" w:eastAsia="Times New Roman" w:hAnsi="Segoe UI" w:cs="Segoe UI"/>
+          <w:color w:val="24292E"/>
+        </w:rPr>
+      </w:pPr>
+      <w:r>
+        <w:rPr>
+          <w:rFonts w:ascii="Segoe UI" w:eastAsia="Times New Roman" w:hAnsi="Segoe UI" w:cs="Segoe UI"/>
+          <w:color w:val="24292E"/>
+        </w:rPr>
+        <w:t>Was there any information you wanted to have, but couldn't find?</w:t>
+      </w:r>
+      <w:r>
+        <w:rPr>
+          <w:rFonts w:ascii="Segoe UI" w:eastAsia="Times New Roman" w:hAnsi="Segoe UI" w:cs="Segoe UI"/>
+          <w:color w:val="24292E"/>
+        </w:rPr>
+        <w:br/>
+      </w:r>
+      <w:r>
+        <w:rPr>
+          <w:rFonts w:ascii="Segoe UI" w:eastAsia="Times New Roman" w:hAnsi="Segoe UI" w:cs="Segoe UI"/>
+          <w:i/>
+          <w:iCs/>
+          <w:color w:val="24292E"/>
+        </w:rPr>
+        <w:t>um… I think one thing I had a couple different places id go but it would have been nice to have one place to see the different schools side by side rather than writing it all down and comparing.</w:t>
+      </w:r>
+      <w:r>
+        <w:rPr>
+          <w:rFonts w:ascii="Segoe UI" w:eastAsia="Times New Roman" w:hAnsi="Segoe UI" w:cs="Segoe UI"/>
+          <w:color w:val="24292E"/>
+        </w:rPr>
+        <w:br/>
       </w:r>
     </w:p>
     <w:p>
@@ -870,176 +1025,23 @@
           <w:rFonts w:ascii="Segoe UI" w:eastAsia="Times New Roman" w:hAnsi="Segoe UI" w:cs="Segoe UI"/>
           <w:color w:val="24292E"/>
         </w:rPr>
-        <w:t>What was most important to you when you were looking for potential schools?</w:t>
-      </w:r>
-    </w:p>
-    <w:p>
-      <w:pPr>
-        <w:numPr>
-          <w:ilvl w:val="1"/>
-          <w:numId w:val="4"/>
-        </w:numPr>
-        <w:shd w:val="clear" w:color="auto" w:fill="FFFFFF"/>
-        <w:spacing w:before="100" w:beforeAutospacing="1" w:after="100" w:afterAutospacing="1"/>
-        <w:rPr>
-          <w:rFonts w:ascii="Segoe UI" w:eastAsia="Times New Roman" w:hAnsi="Segoe UI" w:cs="Segoe UI"/>
-          <w:color w:val="24292E"/>
-        </w:rPr>
-      </w:pPr>
-      <w:r>
-        <w:rPr>
-          <w:rFonts w:ascii="Segoe UI" w:eastAsia="Times New Roman" w:hAnsi="Segoe UI" w:cs="Segoe UI"/>
-          <w:color w:val="24292E"/>
-        </w:rPr>
-        <w:t>What resources did you use to research schools?</w:t>
-      </w:r>
-    </w:p>
-    <w:p>
-      <w:pPr>
-        <w:numPr>
-          <w:ilvl w:val="1"/>
-          <w:numId w:val="4"/>
-        </w:numPr>
-        <w:shd w:val="clear" w:color="auto" w:fill="FFFFFF"/>
-        <w:spacing w:before="60" w:after="100" w:afterAutospacing="1"/>
-        <w:rPr>
-          <w:rFonts w:ascii="Segoe UI" w:eastAsia="Times New Roman" w:hAnsi="Segoe UI" w:cs="Segoe UI"/>
-          <w:color w:val="24292E"/>
-        </w:rPr>
-      </w:pPr>
-      <w:r>
-        <w:rPr>
-          <w:rFonts w:ascii="Segoe UI" w:eastAsia="Times New Roman" w:hAnsi="Segoe UI" w:cs="Segoe UI"/>
-          <w:color w:val="24292E"/>
-        </w:rPr>
-        <w:t>What was the most difficult part about picking a school?</w:t>
-      </w:r>
-    </w:p>
-    <w:p>
-      <w:pPr>
-        <w:numPr>
-          <w:ilvl w:val="2"/>
-          <w:numId w:val="4"/>
-        </w:numPr>
-        <w:shd w:val="clear" w:color="auto" w:fill="FFFFFF"/>
-        <w:spacing w:before="60" w:after="100" w:afterAutospacing="1"/>
-        <w:rPr>
-          <w:rFonts w:ascii="Segoe UI" w:eastAsia="Times New Roman" w:hAnsi="Segoe UI" w:cs="Segoe UI"/>
-          <w:color w:val="24292E"/>
-        </w:rPr>
-      </w:pPr>
-      <w:r>
-        <w:rPr>
-          <w:rFonts w:ascii="Segoe UI" w:eastAsia="Times New Roman" w:hAnsi="Segoe UI" w:cs="Segoe UI"/>
-          <w:color w:val="24292E"/>
-        </w:rPr>
-        <w:t xml:space="preserve">Trying to figure out what school was going to be the best bet. </w:t>
-      </w:r>
-      <w:r>
-        <w:rPr>
-          <w:rFonts w:ascii="Segoe UI" w:eastAsia="Times New Roman" w:hAnsi="Segoe UI" w:cs="Segoe UI"/>
-          <w:color w:val="24292E"/>
-          <w:highlight w:val="yellow"/>
-        </w:rPr>
-        <w:t xml:space="preserve">Which school was going to give me maximum value for the </w:t>
-      </w:r>
-      <w:proofErr w:type="gramStart"/>
-      <w:r>
-        <w:rPr>
-          <w:rFonts w:ascii="Segoe UI" w:eastAsia="Times New Roman" w:hAnsi="Segoe UI" w:cs="Segoe UI"/>
-          <w:color w:val="24292E"/>
-          <w:highlight w:val="yellow"/>
-        </w:rPr>
-        <w:t>benefits.</w:t>
-      </w:r>
-      <w:proofErr w:type="gramEnd"/>
-      <w:r>
-        <w:rPr>
-          <w:rFonts w:ascii="Segoe UI" w:eastAsia="Times New Roman" w:hAnsi="Segoe UI" w:cs="Segoe UI"/>
-          <w:color w:val="24292E"/>
-          <w:highlight w:val="yellow"/>
-        </w:rPr>
-        <w:t xml:space="preserve">  My mom has 3 kids and figuring out how far we could make that go.  I think we found the info.  It was a little hard at first to figure out where to go</w:t>
-      </w:r>
-      <w:r>
-        <w:rPr>
-          <w:rFonts w:ascii="Segoe UI" w:eastAsia="Times New Roman" w:hAnsi="Segoe UI" w:cs="Segoe UI"/>
-          <w:color w:val="24292E"/>
-        </w:rPr>
-        <w:t xml:space="preserve">.  The numbers weren’t hard to obtain whether it was a Google search or poking around on a few websites.  </w:t>
-      </w:r>
-    </w:p>
-    <w:p>
-      <w:pPr>
-        <w:numPr>
-          <w:ilvl w:val="1"/>
-          <w:numId w:val="4"/>
-        </w:numPr>
-        <w:shd w:val="clear" w:color="auto" w:fill="FFFFFF"/>
-        <w:spacing w:before="60" w:after="100" w:afterAutospacing="1"/>
-        <w:rPr>
-          <w:rFonts w:ascii="Segoe UI" w:eastAsia="Times New Roman" w:hAnsi="Segoe UI" w:cs="Segoe UI"/>
-          <w:color w:val="24292E"/>
-        </w:rPr>
-      </w:pPr>
-      <w:r>
-        <w:rPr>
-          <w:rFonts w:ascii="Segoe UI" w:eastAsia="Times New Roman" w:hAnsi="Segoe UI" w:cs="Segoe UI"/>
-          <w:color w:val="24292E"/>
-        </w:rPr>
-        <w:t>Was there any information you wanted to have, but couldn't find?</w:t>
-      </w:r>
-    </w:p>
-    <w:p>
-      <w:pPr>
-        <w:numPr>
-          <w:ilvl w:val="2"/>
-          <w:numId w:val="4"/>
-        </w:numPr>
-        <w:shd w:val="clear" w:color="auto" w:fill="FFFFFF"/>
-        <w:spacing w:before="60" w:after="100" w:afterAutospacing="1"/>
-        <w:rPr>
-          <w:rFonts w:ascii="Segoe UI" w:eastAsia="Times New Roman" w:hAnsi="Segoe UI" w:cs="Segoe UI"/>
-          <w:color w:val="24292E"/>
-        </w:rPr>
-      </w:pPr>
-      <w:r>
-        <w:rPr>
-          <w:rFonts w:ascii="Segoe UI" w:eastAsia="Times New Roman" w:hAnsi="Segoe UI" w:cs="Segoe UI"/>
-          <w:color w:val="24292E"/>
-        </w:rPr>
-        <w:t xml:space="preserve">I think one thing…it wasn’t necessarily info.  There </w:t>
-      </w:r>
-      <w:proofErr w:type="gramStart"/>
-      <w:r>
-        <w:rPr>
-          <w:rFonts w:ascii="Segoe UI" w:eastAsia="Times New Roman" w:hAnsi="Segoe UI" w:cs="Segoe UI"/>
-          <w:color w:val="24292E"/>
-        </w:rPr>
-        <w:t>was</w:t>
-      </w:r>
-      <w:proofErr w:type="gramEnd"/>
-      <w:r>
-        <w:rPr>
-          <w:rFonts w:ascii="Segoe UI" w:eastAsia="Times New Roman" w:hAnsi="Segoe UI" w:cs="Segoe UI"/>
-          <w:color w:val="24292E"/>
-        </w:rPr>
-        <w:t xml:space="preserve"> a couple places that I went – but </w:t>
-      </w:r>
-      <w:r>
-        <w:rPr>
-          <w:rFonts w:ascii="Segoe UI" w:eastAsia="Times New Roman" w:hAnsi="Segoe UI" w:cs="Segoe UI"/>
-          <w:color w:val="24292E"/>
-          <w:highlight w:val="yellow"/>
-        </w:rPr>
-        <w:t>it would have been nice to have it all in one place instead of having to write it all down</w:t>
-      </w:r>
-      <w:r>
-        <w:rPr>
-          <w:rFonts w:ascii="Segoe UI" w:eastAsia="Times New Roman" w:hAnsi="Segoe UI" w:cs="Segoe UI"/>
-          <w:color w:val="24292E"/>
-        </w:rPr>
-        <w:t>.</w:t>
+        <w:t>If you've started school, is there anything you know now about the school that you wish you had known earlier?</w:t>
+      </w:r>
+      <w:r>
+        <w:rPr>
+          <w:rFonts w:ascii="Segoe UI" w:eastAsia="Times New Roman" w:hAnsi="Segoe UI" w:cs="Segoe UI"/>
+          <w:color w:val="24292E"/>
+        </w:rPr>
+        <w:br/>
+      </w:r>
+      <w:r>
+        <w:rPr>
+          <w:rFonts w:ascii="Segoe UI" w:eastAsia="Times New Roman" w:hAnsi="Segoe UI" w:cs="Segoe UI"/>
+          <w:i/>
+          <w:iCs/>
+          <w:color w:val="24292E"/>
+        </w:rPr>
+        <w:t>I had scholarships to the school but with using the GI bill those scholarships didn’t count and that would have been helpful to know before going to school so I could understand what was going on there. It was basically one or the other, the GI bill ended up being more useful but I initially thought it would stack on top of each other but that’s not the case.</w:t>
       </w:r>
     </w:p>
     <w:p>
@@ -1060,71 +1062,11 @@
           <w:rFonts w:ascii="Segoe UI" w:eastAsia="Times New Roman" w:hAnsi="Segoe UI" w:cs="Segoe UI"/>
           <w:color w:val="24292E"/>
         </w:rPr>
-        <w:t>If you've started school, is there anything you know now about the school that you wish you had known earlier?</w:t>
-      </w:r>
-    </w:p>
-    <w:p>
-      <w:pPr>
-        <w:numPr>
-          <w:ilvl w:val="1"/>
-          <w:numId w:val="4"/>
-        </w:numPr>
-        <w:shd w:val="clear" w:color="auto" w:fill="FFFFFF"/>
-        <w:spacing w:before="240" w:after="240"/>
-        <w:rPr>
-          <w:rFonts w:ascii="Segoe UI" w:eastAsia="Times New Roman" w:hAnsi="Segoe UI" w:cs="Segoe UI"/>
-          <w:color w:val="24292E"/>
-        </w:rPr>
-      </w:pPr>
-      <w:r>
-        <w:rPr>
-          <w:rFonts w:ascii="Segoe UI" w:eastAsia="Times New Roman" w:hAnsi="Segoe UI" w:cs="Segoe UI"/>
-          <w:color w:val="24292E"/>
-        </w:rPr>
-        <w:t xml:space="preserve">Something that I wish I had known – </w:t>
-      </w:r>
-      <w:r>
-        <w:rPr>
-          <w:rFonts w:ascii="Segoe UI" w:eastAsia="Times New Roman" w:hAnsi="Segoe UI" w:cs="Segoe UI"/>
-          <w:color w:val="24292E"/>
-          <w:highlight w:val="yellow"/>
-        </w:rPr>
-        <w:t>I had scholarships to the school and with using the GI Bill, those scholarships…I didn’t get those scholarships anymore and it would have been helpful to know that before going to school</w:t>
-      </w:r>
-      <w:r>
-        <w:rPr>
-          <w:rFonts w:ascii="Segoe UI" w:eastAsia="Times New Roman" w:hAnsi="Segoe UI" w:cs="Segoe UI"/>
-          <w:color w:val="24292E"/>
-        </w:rPr>
-        <w:t xml:space="preserve">. It was a one or the other deal…I originally thought they were going to stack on top of each other. </w:t>
-      </w:r>
-    </w:p>
-    <w:p>
-      <w:pPr>
-        <w:numPr>
-          <w:ilvl w:val="0"/>
-          <w:numId w:val="4"/>
-        </w:numPr>
-        <w:shd w:val="clear" w:color="auto" w:fill="FFFFFF"/>
-        <w:spacing w:before="240" w:after="240"/>
-        <w:rPr>
-          <w:rFonts w:ascii="Segoe UI" w:eastAsia="Times New Roman" w:hAnsi="Segoe UI" w:cs="Segoe UI"/>
-          <w:color w:val="24292E"/>
-        </w:rPr>
-      </w:pPr>
-      <w:r>
-        <w:rPr>
-          <w:rFonts w:ascii="Segoe UI" w:eastAsia="Times New Roman" w:hAnsi="Segoe UI" w:cs="Segoe UI"/>
-          <w:color w:val="24292E"/>
-        </w:rPr>
         <w:t>Are there any specific programs that you as a military-connected student are interested in?</w:t>
       </w:r>
     </w:p>
     <w:p>
       <w:pPr>
-        <w:pBdr>
-          <w:bottom w:val="single" w:sz="6" w:space="4" w:color="EAECEF"/>
-        </w:pBdr>
         <w:shd w:val="clear" w:color="auto" w:fill="FFFFFF"/>
         <w:spacing w:before="360" w:after="240"/>
         <w:outlineLvl w:val="1"/>
@@ -1215,352 +1157,6 @@
     </w:p>
     <w:p>
       <w:pPr>
-        <w:numPr>
-          <w:ilvl w:val="1"/>
-          <w:numId w:val="5"/>
-        </w:numPr>
-        <w:shd w:val="clear" w:color="auto" w:fill="FFFFFF"/>
-        <w:spacing w:before="100" w:beforeAutospacing="1" w:after="100" w:afterAutospacing="1"/>
-        <w:rPr>
-          <w:rFonts w:ascii="Segoe UI" w:eastAsia="Times New Roman" w:hAnsi="Segoe UI" w:cs="Segoe UI"/>
-          <w:color w:val="24292E"/>
-        </w:rPr>
-      </w:pPr>
-      <w:r>
-        <w:rPr>
-          <w:rFonts w:ascii="Segoe UI" w:eastAsia="Times New Roman" w:hAnsi="Segoe UI" w:cs="Segoe UI"/>
-          <w:color w:val="24292E"/>
-        </w:rPr>
-        <w:lastRenderedPageBreak/>
-        <w:t xml:space="preserve">Changed to Child.  Searched </w:t>
-      </w:r>
-      <w:proofErr w:type="spellStart"/>
-      <w:r>
-        <w:rPr>
-          <w:rFonts w:ascii="Segoe UI" w:eastAsia="Times New Roman" w:hAnsi="Segoe UI" w:cs="Segoe UI"/>
-          <w:color w:val="24292E"/>
-        </w:rPr>
-        <w:t>milwaukee</w:t>
-      </w:r>
-      <w:proofErr w:type="spellEnd"/>
-      <w:r>
-        <w:rPr>
-          <w:rFonts w:ascii="Segoe UI" w:eastAsia="Times New Roman" w:hAnsi="Segoe UI" w:cs="Segoe UI"/>
-          <w:color w:val="24292E"/>
-        </w:rPr>
-        <w:t xml:space="preserve"> school of and selected option. </w:t>
-      </w:r>
-      <w:proofErr w:type="gramStart"/>
-      <w:r>
-        <w:rPr>
-          <w:rFonts w:ascii="Segoe UI" w:eastAsia="Times New Roman" w:hAnsi="Segoe UI" w:cs="Segoe UI"/>
-          <w:color w:val="24292E"/>
-        </w:rPr>
-        <w:t>So</w:t>
-      </w:r>
-      <w:proofErr w:type="gramEnd"/>
-      <w:r>
-        <w:rPr>
-          <w:rFonts w:ascii="Segoe UI" w:eastAsia="Times New Roman" w:hAnsi="Segoe UI" w:cs="Segoe UI"/>
-          <w:color w:val="24292E"/>
-        </w:rPr>
-        <w:t xml:space="preserve"> I’m seeing the three schools it came up with the top one is what I attend.  </w:t>
-      </w:r>
-      <w:r>
-        <w:rPr>
-          <w:rFonts w:ascii="Segoe UI" w:eastAsia="Times New Roman" w:hAnsi="Segoe UI" w:cs="Segoe UI"/>
-          <w:color w:val="24292E"/>
-          <w:highlight w:val="yellow"/>
-        </w:rPr>
-        <w:t>The numbers that I see here (tuition) looks about right for what I’m getting. I see that they have the GI bill student</w:t>
-      </w:r>
-      <w:r>
-        <w:rPr>
-          <w:rFonts w:ascii="Segoe UI" w:eastAsia="Times New Roman" w:hAnsi="Segoe UI" w:cs="Segoe UI"/>
-          <w:color w:val="24292E"/>
-        </w:rPr>
-        <w:t>.  They have a really nice community that I’ve been able to connect with. They actually have a Veterans organization on campus, but anyone who is using benefits can use it.</w:t>
-      </w:r>
-    </w:p>
-    <w:p>
-      <w:pPr>
-        <w:numPr>
-          <w:ilvl w:val="1"/>
-          <w:numId w:val="5"/>
-        </w:numPr>
-        <w:shd w:val="clear" w:color="auto" w:fill="FFFFFF"/>
-        <w:spacing w:before="100" w:beforeAutospacing="1" w:after="100" w:afterAutospacing="1"/>
-        <w:rPr>
-          <w:rFonts w:ascii="Segoe UI" w:eastAsia="Times New Roman" w:hAnsi="Segoe UI" w:cs="Segoe UI"/>
-          <w:color w:val="24292E"/>
-        </w:rPr>
-      </w:pPr>
-      <w:r>
-        <w:rPr>
-          <w:rFonts w:ascii="Segoe UI" w:eastAsia="Times New Roman" w:hAnsi="Segoe UI" w:cs="Segoe UI"/>
-          <w:color w:val="24292E"/>
-        </w:rPr>
-        <w:t>I think…I’m pretty sure I might have used it.  I might have played around with it while choosing schools</w:t>
-      </w:r>
-      <w:r>
-        <w:rPr>
-          <w:rFonts w:ascii="Segoe UI" w:eastAsia="Times New Roman" w:hAnsi="Segoe UI" w:cs="Segoe UI"/>
-          <w:color w:val="24292E"/>
-          <w:highlight w:val="yellow"/>
-        </w:rPr>
-        <w:t>. I like that it gives location, type of school, environment of the school.  Those are important factors</w:t>
-      </w:r>
-      <w:r>
-        <w:rPr>
-          <w:rFonts w:ascii="Segoe UI" w:eastAsia="Times New Roman" w:hAnsi="Segoe UI" w:cs="Segoe UI"/>
-          <w:color w:val="24292E"/>
-        </w:rPr>
-        <w:t xml:space="preserve">. I think its </w:t>
-      </w:r>
-      <w:proofErr w:type="spellStart"/>
-      <w:r>
-        <w:rPr>
-          <w:rFonts w:ascii="Segoe UI" w:eastAsia="Times New Roman" w:hAnsi="Segoe UI" w:cs="Segoe UI"/>
-          <w:color w:val="24292E"/>
-        </w:rPr>
-        <w:t>intersesting</w:t>
-      </w:r>
-      <w:proofErr w:type="spellEnd"/>
-      <w:r>
-        <w:rPr>
-          <w:rFonts w:ascii="Segoe UI" w:eastAsia="Times New Roman" w:hAnsi="Segoe UI" w:cs="Segoe UI"/>
-          <w:color w:val="24292E"/>
-        </w:rPr>
-        <w:t xml:space="preserve"> how you can change here what you were searching for (</w:t>
-      </w:r>
-      <w:proofErr w:type="spellStart"/>
-      <w:r>
-        <w:rPr>
-          <w:rFonts w:ascii="Segoe UI" w:eastAsia="Times New Roman" w:hAnsi="Segoe UI" w:cs="Segoe UI"/>
-          <w:color w:val="24292E"/>
-        </w:rPr>
-        <w:t>eyb</w:t>
-      </w:r>
-      <w:proofErr w:type="spellEnd"/>
-      <w:r>
-        <w:rPr>
-          <w:rFonts w:ascii="Segoe UI" w:eastAsia="Times New Roman" w:hAnsi="Segoe UI" w:cs="Segoe UI"/>
-          <w:color w:val="24292E"/>
-        </w:rPr>
-        <w:t xml:space="preserve">).  </w:t>
-      </w:r>
-      <w:r>
-        <w:rPr>
-          <w:rFonts w:ascii="Segoe UI" w:eastAsia="Times New Roman" w:hAnsi="Segoe UI" w:cs="Segoe UI"/>
-          <w:color w:val="24292E"/>
-          <w:highlight w:val="yellow"/>
-        </w:rPr>
-        <w:t>This is saying how much it pays…that was a little confusing.  It says total paid to you…it was saying month and year and then it turns into what I assume is a yearly amount</w:t>
-      </w:r>
-      <w:r>
-        <w:rPr>
-          <w:rFonts w:ascii="Segoe UI" w:eastAsia="Times New Roman" w:hAnsi="Segoe UI" w:cs="Segoe UI"/>
-          <w:color w:val="24292E"/>
-        </w:rPr>
-        <w:t>.  That is another thing that I do like.  My school goes on a schedule.  And I think this is the student Veteran group that I’m familiar with.</w:t>
-      </w:r>
-    </w:p>
-    <w:p>
-      <w:pPr>
-        <w:numPr>
-          <w:ilvl w:val="1"/>
-          <w:numId w:val="5"/>
-        </w:numPr>
-        <w:shd w:val="clear" w:color="auto" w:fill="FFFFFF"/>
-        <w:spacing w:before="100" w:beforeAutospacing="1" w:after="100" w:afterAutospacing="1"/>
-        <w:rPr>
-          <w:rFonts w:ascii="Segoe UI" w:eastAsia="Times New Roman" w:hAnsi="Segoe UI" w:cs="Segoe UI"/>
-          <w:color w:val="24292E"/>
-        </w:rPr>
-      </w:pPr>
-      <w:r>
-        <w:rPr>
-          <w:rFonts w:ascii="Segoe UI" w:eastAsia="Times New Roman" w:hAnsi="Segoe UI" w:cs="Segoe UI"/>
-          <w:color w:val="24292E"/>
-        </w:rPr>
-        <w:t xml:space="preserve">My basic understanding of YR is that with the VA, they are paying a certain amount of tuition and the school agrees to pay more to bring the cost down.  I know that varies from school to school. Some schools have an unlimited </w:t>
-      </w:r>
-      <w:proofErr w:type="gramStart"/>
-      <w:r>
-        <w:rPr>
-          <w:rFonts w:ascii="Segoe UI" w:eastAsia="Times New Roman" w:hAnsi="Segoe UI" w:cs="Segoe UI"/>
-          <w:color w:val="24292E"/>
-        </w:rPr>
-        <w:t>amount</w:t>
-      </w:r>
-      <w:proofErr w:type="gramEnd"/>
-      <w:r>
-        <w:rPr>
-          <w:rFonts w:ascii="Segoe UI" w:eastAsia="Times New Roman" w:hAnsi="Segoe UI" w:cs="Segoe UI"/>
-          <w:color w:val="24292E"/>
-        </w:rPr>
-        <w:t xml:space="preserve"> of students, while others can only give to some. </w:t>
-      </w:r>
-    </w:p>
-    <w:p>
-      <w:pPr>
-        <w:numPr>
-          <w:ilvl w:val="1"/>
-          <w:numId w:val="5"/>
-        </w:numPr>
-        <w:shd w:val="clear" w:color="auto" w:fill="FFFFFF"/>
-        <w:spacing w:before="100" w:beforeAutospacing="1" w:after="100" w:afterAutospacing="1"/>
-        <w:rPr>
-          <w:rFonts w:ascii="Segoe UI" w:eastAsia="Times New Roman" w:hAnsi="Segoe UI" w:cs="Segoe UI"/>
-          <w:color w:val="24292E"/>
-        </w:rPr>
-      </w:pPr>
-      <w:r>
-        <w:rPr>
-          <w:rFonts w:ascii="Segoe UI" w:eastAsia="Times New Roman" w:hAnsi="Segoe UI" w:cs="Segoe UI"/>
-          <w:color w:val="24292E"/>
-        </w:rPr>
-        <w:t xml:space="preserve">This is the person that I generally work with for benefits, so it’s nice to see that it’s accurate info.  The information down here doesn’t mean as much to </w:t>
-      </w:r>
-      <w:proofErr w:type="gramStart"/>
-      <w:r>
-        <w:rPr>
-          <w:rFonts w:ascii="Segoe UI" w:eastAsia="Times New Roman" w:hAnsi="Segoe UI" w:cs="Segoe UI"/>
-          <w:color w:val="24292E"/>
-        </w:rPr>
-        <w:t>me, but</w:t>
-      </w:r>
-      <w:proofErr w:type="gramEnd"/>
-      <w:r>
-        <w:rPr>
-          <w:rFonts w:ascii="Segoe UI" w:eastAsia="Times New Roman" w:hAnsi="Segoe UI" w:cs="Segoe UI"/>
-          <w:color w:val="24292E"/>
-        </w:rPr>
-        <w:t xml:space="preserve"> could be useful to some people.  </w:t>
-      </w:r>
-    </w:p>
-    <w:p>
-      <w:pPr>
-        <w:numPr>
-          <w:ilvl w:val="1"/>
-          <w:numId w:val="5"/>
-        </w:numPr>
-        <w:shd w:val="clear" w:color="auto" w:fill="FFFFFF"/>
-        <w:spacing w:before="100" w:beforeAutospacing="1" w:after="100" w:afterAutospacing="1"/>
-        <w:rPr>
-          <w:rFonts w:ascii="Segoe UI" w:eastAsia="Times New Roman" w:hAnsi="Segoe UI" w:cs="Segoe UI"/>
-          <w:color w:val="24292E"/>
-        </w:rPr>
-      </w:pPr>
-      <w:r>
-        <w:rPr>
-          <w:rFonts w:ascii="Segoe UI" w:eastAsia="Times New Roman" w:hAnsi="Segoe UI" w:cs="Segoe UI"/>
-          <w:color w:val="24292E"/>
-          <w:highlight w:val="yellow"/>
-        </w:rPr>
-        <w:t>I think the Estimated Benefits per term (is most important</w:t>
-      </w:r>
-      <w:r>
-        <w:rPr>
-          <w:rFonts w:ascii="Segoe UI" w:eastAsia="Times New Roman" w:hAnsi="Segoe UI" w:cs="Segoe UI"/>
-          <w:color w:val="24292E"/>
-        </w:rPr>
-        <w:t xml:space="preserve">).  I think most schools tell you how much </w:t>
-      </w:r>
-      <w:proofErr w:type="spellStart"/>
-      <w:r>
-        <w:rPr>
-          <w:rFonts w:ascii="Segoe UI" w:eastAsia="Times New Roman" w:hAnsi="Segoe UI" w:cs="Segoe UI"/>
-          <w:color w:val="24292E"/>
-        </w:rPr>
-        <w:t>its</w:t>
-      </w:r>
-      <w:proofErr w:type="spellEnd"/>
-      <w:r>
-        <w:rPr>
-          <w:rFonts w:ascii="Segoe UI" w:eastAsia="Times New Roman" w:hAnsi="Segoe UI" w:cs="Segoe UI"/>
-          <w:color w:val="24292E"/>
-        </w:rPr>
-        <w:t xml:space="preserve"> going to cost each term and you can see that here.  I think that’s the most valuable information.  </w:t>
-      </w:r>
-    </w:p>
-    <w:p>
-      <w:pPr>
-        <w:numPr>
-          <w:ilvl w:val="1"/>
-          <w:numId w:val="5"/>
-        </w:numPr>
-        <w:shd w:val="clear" w:color="auto" w:fill="FFFFFF"/>
-        <w:spacing w:before="100" w:beforeAutospacing="1" w:after="100" w:afterAutospacing="1"/>
-        <w:rPr>
-          <w:rFonts w:ascii="Segoe UI" w:eastAsia="Times New Roman" w:hAnsi="Segoe UI" w:cs="Segoe UI"/>
-          <w:color w:val="24292E"/>
-        </w:rPr>
-      </w:pPr>
-      <w:r>
-        <w:rPr>
-          <w:rFonts w:ascii="Segoe UI" w:eastAsia="Times New Roman" w:hAnsi="Segoe UI" w:cs="Segoe UI"/>
-          <w:color w:val="24292E"/>
-        </w:rPr>
-        <w:t>How did you get connected to the Vet group?</w:t>
-      </w:r>
-      <w:r>
-        <w:rPr>
-          <w:rFonts w:ascii="Segoe UI" w:eastAsia="Times New Roman" w:hAnsi="Segoe UI" w:cs="Segoe UI"/>
-          <w:color w:val="24292E"/>
-        </w:rPr>
-        <w:t xml:space="preserve"> Meeting with Vet counselor</w:t>
-      </w:r>
-    </w:p>
-    <w:p>
-      <w:pPr>
-        <w:numPr>
-          <w:ilvl w:val="1"/>
-          <w:numId w:val="5"/>
-        </w:numPr>
-        <w:shd w:val="clear" w:color="auto" w:fill="FFFFFF"/>
-        <w:spacing w:before="100" w:beforeAutospacing="1" w:after="100" w:afterAutospacing="1"/>
-        <w:rPr>
-          <w:rFonts w:ascii="Segoe UI" w:eastAsia="Times New Roman" w:hAnsi="Segoe UI" w:cs="Segoe UI"/>
-          <w:color w:val="24292E"/>
-        </w:rPr>
-      </w:pPr>
-      <w:r>
-        <w:rPr>
-          <w:rFonts w:ascii="Segoe UI" w:eastAsia="Times New Roman" w:hAnsi="Segoe UI" w:cs="Segoe UI"/>
-          <w:color w:val="24292E"/>
-          <w:highlight w:val="yellow"/>
-        </w:rPr>
-        <w:t xml:space="preserve">I’m assuming if I clicked on Yellow Ribbon – it would tell me what that information was.  It would be nice if that information was here….so that is not what I was expecting.  (pop-up versus </w:t>
-      </w:r>
-      <w:proofErr w:type="gramStart"/>
-      <w:r>
-        <w:rPr>
-          <w:rFonts w:ascii="Segoe UI" w:eastAsia="Times New Roman" w:hAnsi="Segoe UI" w:cs="Segoe UI"/>
-          <w:color w:val="24292E"/>
-          <w:highlight w:val="yellow"/>
-        </w:rPr>
-        <w:t>other</w:t>
-      </w:r>
-      <w:proofErr w:type="gramEnd"/>
-      <w:r>
-        <w:rPr>
-          <w:rFonts w:ascii="Segoe UI" w:eastAsia="Times New Roman" w:hAnsi="Segoe UI" w:cs="Segoe UI"/>
-          <w:color w:val="24292E"/>
-          <w:highlight w:val="yellow"/>
-        </w:rPr>
-        <w:t xml:space="preserve"> website).  It would be nice if it would just connect me to the website that had that information</w:t>
-      </w:r>
-      <w:r>
-        <w:rPr>
-          <w:rFonts w:ascii="Segoe UI" w:eastAsia="Times New Roman" w:hAnsi="Segoe UI" w:cs="Segoe UI"/>
-          <w:color w:val="24292E"/>
-        </w:rPr>
-        <w:t xml:space="preserve">.  </w:t>
-      </w:r>
-    </w:p>
-    <w:p>
-      <w:pPr>
         <w:shd w:val="clear" w:color="auto" w:fill="FFFFFF"/>
         <w:spacing w:after="240"/>
         <w:rPr>
@@ -1586,15 +1182,149 @@
         <w:spacing w:before="100" w:beforeAutospacing="1" w:after="100" w:afterAutospacing="1"/>
         <w:rPr>
           <w:rFonts w:ascii="Segoe UI" w:eastAsia="Times New Roman" w:hAnsi="Segoe UI" w:cs="Segoe UI"/>
-          <w:color w:val="24292E"/>
-        </w:rPr>
-      </w:pPr>
-      <w:r>
-        <w:rPr>
-          <w:rFonts w:ascii="Segoe UI" w:eastAsia="Times New Roman" w:hAnsi="Segoe UI" w:cs="Segoe UI"/>
-          <w:color w:val="24292E"/>
-        </w:rPr>
+          <w:i/>
+          <w:iCs/>
+          <w:color w:val="24292E"/>
+        </w:rPr>
+      </w:pPr>
+      <w:r>
+        <w:rPr>
+          <w:rFonts w:ascii="Segoe UI" w:eastAsia="Times New Roman" w:hAnsi="Segoe UI" w:cs="Segoe UI"/>
+          <w:color w:val="24292E"/>
+        </w:rPr>
+        <w:lastRenderedPageBreak/>
         <w:t>What do you think of the search results?</w:t>
+      </w:r>
+      <w:r>
+        <w:rPr>
+          <w:rFonts w:ascii="Segoe UI" w:eastAsia="Times New Roman" w:hAnsi="Segoe UI" w:cs="Segoe UI"/>
+          <w:noProof/>
+          <w:color w:val="24292E"/>
+        </w:rPr>
+        <w:drawing>
+          <wp:inline distT="0" distB="0" distL="0" distR="0" wp14:anchorId="2EDD1368" wp14:editId="0A63E6C0">
+            <wp:extent cx="3764604" cy="2131843"/>
+            <wp:effectExtent l="0" t="0" r="0" b="1905"/>
+            <wp:docPr id="1" name="Picture 1" descr="Graphical user interface, application&#10;&#10;Description automatically generated"/>
+            <wp:cNvGraphicFramePr>
+              <a:graphicFrameLocks xmlns:a="http://schemas.openxmlformats.org/drawingml/2006/main" noChangeAspect="1"/>
+            </wp:cNvGraphicFramePr>
+            <a:graphic xmlns:a="http://schemas.openxmlformats.org/drawingml/2006/main">
+              <a:graphicData uri="http://schemas.openxmlformats.org/drawingml/2006/picture">
+                <pic:pic xmlns:pic="http://schemas.openxmlformats.org/drawingml/2006/picture">
+                  <pic:nvPicPr>
+                    <pic:cNvPr id="1" name="Picture 1" descr="Graphical user interface, application&#10;&#10;Description automatically generated"/>
+                    <pic:cNvPicPr/>
+                  </pic:nvPicPr>
+                  <pic:blipFill rotWithShape="1">
+                    <a:blip r:embed="rId5" cstate="print">
+                      <a:extLst>
+                        <a:ext uri="{28A0092B-C50C-407E-A947-70E740481C1C}">
+                          <a14:useLocalDpi xmlns:a14="http://schemas.microsoft.com/office/drawing/2010/main" val="0"/>
+                        </a:ext>
+                      </a:extLst>
+                    </a:blip>
+                    <a:srcRect t="27556" b="27680"/>
+                    <a:stretch/>
+                  </pic:blipFill>
+                  <pic:spPr bwMode="auto">
+                    <a:xfrm>
+                      <a:off x="0" y="0"/>
+                      <a:ext cx="3775312" cy="2137907"/>
+                    </a:xfrm>
+                    <a:prstGeom prst="rect">
+                      <a:avLst/>
+                    </a:prstGeom>
+                    <a:ln>
+                      <a:noFill/>
+                    </a:ln>
+                    <a:extLst>
+                      <a:ext uri="{53640926-AAD7-44D8-BBD7-CCE9431645EC}">
+                        <a14:shadowObscured xmlns:a14="http://schemas.microsoft.com/office/drawing/2010/main"/>
+                      </a:ext>
+                    </a:extLst>
+                  </pic:spPr>
+                </pic:pic>
+              </a:graphicData>
+            </a:graphic>
+          </wp:inline>
+        </w:drawing>
+      </w:r>
+      <w:r>
+        <w:rPr>
+          <w:rFonts w:ascii="Segoe UI" w:eastAsia="Times New Roman" w:hAnsi="Segoe UI" w:cs="Segoe UI"/>
+          <w:color w:val="24292E"/>
+        </w:rPr>
+        <w:br/>
+      </w:r>
+      <w:r>
+        <w:rPr>
+          <w:rFonts w:ascii="Segoe UI" w:eastAsia="Times New Roman" w:hAnsi="Segoe UI" w:cs="Segoe UI"/>
+          <w:i/>
+          <w:iCs/>
+          <w:color w:val="24292E"/>
+        </w:rPr>
+        <w:t xml:space="preserve">so </w:t>
+      </w:r>
+      <w:proofErr w:type="spellStart"/>
+      <w:r>
+        <w:rPr>
+          <w:rFonts w:ascii="Segoe UI" w:eastAsia="Times New Roman" w:hAnsi="Segoe UI" w:cs="Segoe UI"/>
+          <w:i/>
+          <w:iCs/>
+          <w:color w:val="24292E"/>
+        </w:rPr>
+        <w:t>im</w:t>
+      </w:r>
+      <w:proofErr w:type="spellEnd"/>
+      <w:r>
+        <w:rPr>
+          <w:rFonts w:ascii="Segoe UI" w:eastAsia="Times New Roman" w:hAnsi="Segoe UI" w:cs="Segoe UI"/>
+          <w:i/>
+          <w:iCs/>
+          <w:color w:val="24292E"/>
+        </w:rPr>
+        <w:t xml:space="preserve"> seeing the schools, this is the one I currently attend… the price looks relatively close to what </w:t>
+      </w:r>
+      <w:proofErr w:type="spellStart"/>
+      <w:r>
+        <w:rPr>
+          <w:rFonts w:ascii="Segoe UI" w:eastAsia="Times New Roman" w:hAnsi="Segoe UI" w:cs="Segoe UI"/>
+          <w:i/>
+          <w:iCs/>
+          <w:color w:val="24292E"/>
+        </w:rPr>
+        <w:t>im</w:t>
+      </w:r>
+      <w:proofErr w:type="spellEnd"/>
+      <w:r>
+        <w:rPr>
+          <w:rFonts w:ascii="Segoe UI" w:eastAsia="Times New Roman" w:hAnsi="Segoe UI" w:cs="Segoe UI"/>
+          <w:i/>
+          <w:iCs/>
+          <w:color w:val="24292E"/>
+        </w:rPr>
+        <w:t xml:space="preserve"> getting. </w:t>
+      </w:r>
+      <w:proofErr w:type="spellStart"/>
+      <w:r>
+        <w:rPr>
+          <w:rFonts w:ascii="Segoe UI" w:eastAsia="Times New Roman" w:hAnsi="Segoe UI" w:cs="Segoe UI"/>
+          <w:i/>
+          <w:iCs/>
+          <w:color w:val="24292E"/>
+        </w:rPr>
+        <w:t>Its</w:t>
+      </w:r>
+      <w:proofErr w:type="spellEnd"/>
+      <w:r>
+        <w:rPr>
+          <w:rFonts w:ascii="Segoe UI" w:eastAsia="Times New Roman" w:hAnsi="Segoe UI" w:cs="Segoe UI"/>
+          <w:i/>
+          <w:iCs/>
+          <w:color w:val="24292E"/>
+        </w:rPr>
+        <w:t xml:space="preserve"> nice to see the GI Bill Students so that was something I was initially looking for. </w:t>
       </w:r>
     </w:p>
     <w:p>
@@ -1674,8 +1404,223 @@
           <w:rFonts w:ascii="Segoe UI" w:eastAsia="Times New Roman" w:hAnsi="Segoe UI" w:cs="Segoe UI"/>
           <w:color w:val="24292E"/>
         </w:rPr>
+        <w:t>What do you think of what you're seeing?</w:t>
+      </w:r>
+      <w:r>
+        <w:rPr>
+          <w:rFonts w:ascii="Segoe UI" w:eastAsia="Times New Roman" w:hAnsi="Segoe UI" w:cs="Segoe UI"/>
+          <w:color w:val="24292E"/>
+        </w:rPr>
+        <w:br/>
+      </w:r>
+      <w:r>
+        <w:rPr>
+          <w:rFonts w:ascii="Segoe UI" w:eastAsia="Times New Roman" w:hAnsi="Segoe UI" w:cs="Segoe UI"/>
+          <w:noProof/>
+          <w:color w:val="24292E"/>
+        </w:rPr>
+        <w:drawing>
+          <wp:inline distT="0" distB="0" distL="0" distR="0" wp14:anchorId="0D85825F" wp14:editId="0F97262B">
+            <wp:extent cx="5943185" cy="3385225"/>
+            <wp:effectExtent l="0" t="0" r="635" b="5715"/>
+            <wp:docPr id="2" name="Picture 2" descr="Graphical user interface, application&#10;&#10;Description automatically generated"/>
+            <wp:cNvGraphicFramePr>
+              <a:graphicFrameLocks xmlns:a="http://schemas.openxmlformats.org/drawingml/2006/main" noChangeAspect="1"/>
+            </wp:cNvGraphicFramePr>
+            <a:graphic xmlns:a="http://schemas.openxmlformats.org/drawingml/2006/main">
+              <a:graphicData uri="http://schemas.openxmlformats.org/drawingml/2006/picture">
+                <pic:pic xmlns:pic="http://schemas.openxmlformats.org/drawingml/2006/picture">
+                  <pic:nvPicPr>
+                    <pic:cNvPr id="2" name="Picture 2" descr="Graphical user interface, application&#10;&#10;Description automatically generated"/>
+                    <pic:cNvPicPr/>
+                  </pic:nvPicPr>
+                  <pic:blipFill rotWithShape="1">
+                    <a:blip r:embed="rId6" cstate="print">
+                      <a:extLst>
+                        <a:ext uri="{28A0092B-C50C-407E-A947-70E740481C1C}">
+                          <a14:useLocalDpi xmlns:a14="http://schemas.microsoft.com/office/drawing/2010/main" val="0"/>
+                        </a:ext>
+                      </a:extLst>
+                    </a:blip>
+                    <a:srcRect t="29228" b="26547"/>
+                    <a:stretch/>
+                  </pic:blipFill>
+                  <pic:spPr bwMode="auto">
+                    <a:xfrm>
+                      <a:off x="0" y="0"/>
+                      <a:ext cx="5943600" cy="3385461"/>
+                    </a:xfrm>
+                    <a:prstGeom prst="rect">
+                      <a:avLst/>
+                    </a:prstGeom>
+                    <a:ln>
+                      <a:noFill/>
+                    </a:ln>
+                    <a:extLst>
+                      <a:ext uri="{53640926-AAD7-44D8-BBD7-CCE9431645EC}">
+                        <a14:shadowObscured xmlns:a14="http://schemas.microsoft.com/office/drawing/2010/main"/>
+                      </a:ext>
+                    </a:extLst>
+                  </pic:spPr>
+                </pic:pic>
+              </a:graphicData>
+            </a:graphic>
+          </wp:inline>
+        </w:drawing>
+      </w:r>
+      <w:r>
+        <w:rPr>
+          <w:rFonts w:ascii="Segoe UI" w:eastAsia="Times New Roman" w:hAnsi="Segoe UI" w:cs="Segoe UI"/>
+          <w:color w:val="24292E"/>
+        </w:rPr>
+        <w:br/>
+      </w:r>
+      <w:r>
+        <w:rPr>
+          <w:rFonts w:ascii="Segoe UI" w:eastAsia="Times New Roman" w:hAnsi="Segoe UI" w:cs="Segoe UI"/>
+          <w:i/>
+          <w:iCs/>
+          <w:color w:val="24292E"/>
+        </w:rPr>
+        <w:t xml:space="preserve">hmm </w:t>
+      </w:r>
+      <w:proofErr w:type="spellStart"/>
+      <w:r>
+        <w:rPr>
+          <w:rFonts w:ascii="Segoe UI" w:eastAsia="Times New Roman" w:hAnsi="Segoe UI" w:cs="Segoe UI"/>
+          <w:i/>
+          <w:iCs/>
+          <w:color w:val="24292E"/>
+        </w:rPr>
+        <w:t>im</w:t>
+      </w:r>
+      <w:proofErr w:type="spellEnd"/>
+      <w:r>
+        <w:rPr>
+          <w:rFonts w:ascii="Segoe UI" w:eastAsia="Times New Roman" w:hAnsi="Segoe UI" w:cs="Segoe UI"/>
+          <w:i/>
+          <w:iCs/>
+          <w:color w:val="24292E"/>
+        </w:rPr>
+        <w:t xml:space="preserve"> actually pretty sure I used this before, I do like that it gives the location, private school, the size, the environment of the school because those are factors when choosing a school. I think it is </w:t>
+      </w:r>
+      <w:proofErr w:type="spellStart"/>
+      <w:r>
+        <w:rPr>
+          <w:rFonts w:ascii="Segoe UI" w:eastAsia="Times New Roman" w:hAnsi="Segoe UI" w:cs="Segoe UI"/>
+          <w:i/>
+          <w:iCs/>
+          <w:color w:val="24292E"/>
+        </w:rPr>
+        <w:t>kinda</w:t>
+      </w:r>
+      <w:proofErr w:type="spellEnd"/>
+      <w:r>
+        <w:rPr>
+          <w:rFonts w:ascii="Segoe UI" w:eastAsia="Times New Roman" w:hAnsi="Segoe UI" w:cs="Segoe UI"/>
+          <w:i/>
+          <w:iCs/>
+          <w:color w:val="24292E"/>
+        </w:rPr>
+        <w:t xml:space="preserve"> interesting that you can change in here </w:t>
+      </w:r>
+      <w:r>
+        <w:rPr>
+          <w:rFonts w:ascii="Segoe UI" w:eastAsia="Times New Roman" w:hAnsi="Segoe UI" w:cs="Segoe UI"/>
+          <w:i/>
+          <w:iCs/>
+          <w:color w:val="24292E"/>
+        </w:rPr>
         <w:lastRenderedPageBreak/>
-        <w:t>What do you think of what you're seeing?</w:t>
+        <w:t xml:space="preserve">(estimate your benefits) what you were searching for… hmm so this is saying there how much is paid to you… that’s a little confusing because it says 17,416… that’s what I assume is a </w:t>
+      </w:r>
+      <w:proofErr w:type="spellStart"/>
+      <w:r>
+        <w:rPr>
+          <w:rFonts w:ascii="Segoe UI" w:eastAsia="Times New Roman" w:hAnsi="Segoe UI" w:cs="Segoe UI"/>
+          <w:i/>
+          <w:iCs/>
+          <w:color w:val="24292E"/>
+        </w:rPr>
+        <w:t>ryearly</w:t>
+      </w:r>
+      <w:proofErr w:type="spellEnd"/>
+      <w:r>
+        <w:rPr>
+          <w:rFonts w:ascii="Segoe UI" w:eastAsia="Times New Roman" w:hAnsi="Segoe UI" w:cs="Segoe UI"/>
+          <w:i/>
+          <w:iCs/>
+          <w:color w:val="24292E"/>
+        </w:rPr>
+        <w:t xml:space="preserve"> number but above it says per month and per year… okay but then here (estimated benefits per term) I like that it reflects it fall, winter, spring… when the benefits get paid out is important. </w:t>
+      </w:r>
+      <w:r>
+        <w:rPr>
+          <w:rFonts w:ascii="Segoe UI" w:eastAsia="Times New Roman" w:hAnsi="Segoe UI" w:cs="Segoe UI"/>
+          <w:i/>
+          <w:iCs/>
+          <w:color w:val="24292E"/>
+        </w:rPr>
+        <w:br/>
+      </w:r>
+      <w:r>
+        <w:rPr>
+          <w:rFonts w:ascii="Segoe UI" w:eastAsia="Times New Roman" w:hAnsi="Segoe UI" w:cs="Segoe UI"/>
+          <w:i/>
+          <w:iCs/>
+          <w:color w:val="24292E"/>
+        </w:rPr>
+        <w:br/>
+        <w:t xml:space="preserve">okay veteran programs… I think this is the veteran group I was talking about and I see the yellow ribbon program… I </w:t>
+      </w:r>
+      <w:proofErr w:type="spellStart"/>
+      <w:r>
+        <w:rPr>
+          <w:rFonts w:ascii="Segoe UI" w:eastAsia="Times New Roman" w:hAnsi="Segoe UI" w:cs="Segoe UI"/>
+          <w:i/>
+          <w:iCs/>
+          <w:color w:val="24292E"/>
+        </w:rPr>
+        <w:t>undertstnd</w:t>
+      </w:r>
+      <w:proofErr w:type="spellEnd"/>
+      <w:r>
+        <w:rPr>
+          <w:rFonts w:ascii="Segoe UI" w:eastAsia="Times New Roman" w:hAnsi="Segoe UI" w:cs="Segoe UI"/>
+          <w:i/>
+          <w:iCs/>
+          <w:color w:val="24292E"/>
+        </w:rPr>
+        <w:t xml:space="preserve"> the VA pays a certain </w:t>
+      </w:r>
+      <w:proofErr w:type="spellStart"/>
+      <w:r>
+        <w:rPr>
+          <w:rFonts w:ascii="Segoe UI" w:eastAsia="Times New Roman" w:hAnsi="Segoe UI" w:cs="Segoe UI"/>
+          <w:i/>
+          <w:iCs/>
+          <w:color w:val="24292E"/>
+        </w:rPr>
+        <w:t>ajmout</w:t>
+      </w:r>
+      <w:proofErr w:type="spellEnd"/>
+      <w:r>
+        <w:rPr>
+          <w:rFonts w:ascii="Segoe UI" w:eastAsia="Times New Roman" w:hAnsi="Segoe UI" w:cs="Segoe UI"/>
+          <w:i/>
+          <w:iCs/>
+          <w:color w:val="24292E"/>
+        </w:rPr>
+        <w:t xml:space="preserve"> of tuition and then it just adds on to help bring down the cost of school.. that’s my understanding… and I know that varies school to school… some are unlimited… some schools have a limited amount of yellow ribbon benefits… Okay I see the SCO, this is a person I generally deal with at my school so that’s nice to see its accurate information there. Hmm the additional information… doesn’t mean much to me but I think it can be useful to some people. </w:t>
+      </w:r>
+      <w:r>
+        <w:rPr>
+          <w:rFonts w:ascii="Segoe UI" w:eastAsia="Times New Roman" w:hAnsi="Segoe UI" w:cs="Segoe UI"/>
+          <w:i/>
+          <w:iCs/>
+          <w:color w:val="24292E"/>
+        </w:rPr>
+        <w:br/>
       </w:r>
     </w:p>
     <w:p>
@@ -1740,6 +1685,49 @@
         </w:rPr>
         <w:t>From what you see here, what information would be most helpful to you?</w:t>
       </w:r>
+      <w:r>
+        <w:rPr>
+          <w:rFonts w:ascii="Segoe UI" w:eastAsia="Times New Roman" w:hAnsi="Segoe UI" w:cs="Segoe UI"/>
+          <w:color w:val="24292E"/>
+        </w:rPr>
+        <w:br/>
+      </w:r>
+      <w:r>
+        <w:rPr>
+          <w:rFonts w:ascii="Segoe UI" w:eastAsia="Times New Roman" w:hAnsi="Segoe UI" w:cs="Segoe UI"/>
+          <w:i/>
+          <w:iCs/>
+          <w:color w:val="24292E"/>
+        </w:rPr>
+        <w:t xml:space="preserve">the estimated benefits per term, </w:t>
+      </w:r>
+      <w:proofErr w:type="spellStart"/>
+      <w:r>
+        <w:rPr>
+          <w:rFonts w:ascii="Segoe UI" w:eastAsia="Times New Roman" w:hAnsi="Segoe UI" w:cs="Segoe UI"/>
+          <w:i/>
+          <w:iCs/>
+          <w:color w:val="24292E"/>
+        </w:rPr>
+        <w:t>Im</w:t>
+      </w:r>
+      <w:proofErr w:type="spellEnd"/>
+      <w:r>
+        <w:rPr>
+          <w:rFonts w:ascii="Segoe UI" w:eastAsia="Times New Roman" w:hAnsi="Segoe UI" w:cs="Segoe UI"/>
+          <w:i/>
+          <w:iCs/>
+          <w:color w:val="24292E"/>
+        </w:rPr>
+        <w:t xml:space="preserve"> pretty sure most schools break out the cost per term so you can compare that side by side so I know how much I have per term. I think that’s valuable.</w:t>
+      </w:r>
+      <w:r>
+        <w:rPr>
+          <w:rFonts w:ascii="Segoe UI" w:eastAsia="Times New Roman" w:hAnsi="Segoe UI" w:cs="Segoe UI"/>
+          <w:color w:val="24292E"/>
+        </w:rPr>
+        <w:t xml:space="preserve"> </w:t>
+      </w:r>
     </w:p>
     <w:p>
       <w:pPr>
@@ -1782,6 +1770,237 @@
         </w:rPr>
         <w:t>Is there anything else you would like to see here?</w:t>
       </w:r>
+      <w:r>
+        <w:rPr>
+          <w:rFonts w:ascii="Segoe UI" w:eastAsia="Times New Roman" w:hAnsi="Segoe UI" w:cs="Segoe UI"/>
+          <w:color w:val="24292E"/>
+        </w:rPr>
+        <w:br/>
+      </w:r>
+      <w:r>
+        <w:rPr>
+          <w:rFonts w:ascii="Segoe UI" w:eastAsia="Times New Roman" w:hAnsi="Segoe UI" w:cs="Segoe UI"/>
+          <w:i/>
+          <w:iCs/>
+          <w:color w:val="24292E"/>
+        </w:rPr>
+        <w:t xml:space="preserve">um… </w:t>
+      </w:r>
+      <w:proofErr w:type="spellStart"/>
+      <w:r>
+        <w:rPr>
+          <w:rFonts w:ascii="Segoe UI" w:eastAsia="Times New Roman" w:hAnsi="Segoe UI" w:cs="Segoe UI"/>
+          <w:i/>
+          <w:iCs/>
+          <w:color w:val="24292E"/>
+        </w:rPr>
+        <w:t>Im</w:t>
+      </w:r>
+      <w:proofErr w:type="spellEnd"/>
+      <w:r>
+        <w:rPr>
+          <w:rFonts w:ascii="Segoe UI" w:eastAsia="Times New Roman" w:hAnsi="Segoe UI" w:cs="Segoe UI"/>
+          <w:i/>
+          <w:iCs/>
+          <w:color w:val="24292E"/>
+        </w:rPr>
+        <w:t xml:space="preserve"> assuming if I clicked on the yellow ribbon it would bring me to the page that details that, but I think it would be nice to see that info on this page specific to the school.</w:t>
+      </w:r>
+      <w:r>
+        <w:rPr>
+          <w:rFonts w:ascii="Segoe UI" w:eastAsia="Times New Roman" w:hAnsi="Segoe UI" w:cs="Segoe UI"/>
+          <w:color w:val="24292E"/>
+        </w:rPr>
+        <w:t xml:space="preserve"> </w:t>
+      </w:r>
+    </w:p>
+    <w:p>
+      <w:pPr>
+        <w:numPr>
+          <w:ilvl w:val="1"/>
+          <w:numId w:val="7"/>
+        </w:numPr>
+        <w:shd w:val="clear" w:color="auto" w:fill="FFFFFF"/>
+        <w:spacing w:before="60" w:after="100" w:afterAutospacing="1"/>
+        <w:rPr>
+          <w:rFonts w:ascii="Segoe UI" w:eastAsia="Times New Roman" w:hAnsi="Segoe UI" w:cs="Segoe UI"/>
+          <w:color w:val="24292E"/>
+        </w:rPr>
+      </w:pPr>
+      <w:r>
+        <w:rPr>
+          <w:rFonts w:ascii="Segoe UI" w:eastAsia="Times New Roman" w:hAnsi="Segoe UI" w:cs="Segoe UI"/>
+          <w:color w:val="24292E"/>
+        </w:rPr>
+        <w:t>What happens when you click on that yellow ribbon link?</w:t>
+      </w:r>
+      <w:r>
+        <w:rPr>
+          <w:rFonts w:ascii="Segoe UI" w:eastAsia="Times New Roman" w:hAnsi="Segoe UI" w:cs="Segoe UI"/>
+          <w:noProof/>
+          <w:color w:val="24292E"/>
+        </w:rPr>
+        <w:drawing>
+          <wp:inline distT="0" distB="0" distL="0" distR="0" wp14:anchorId="22FA9AC8" wp14:editId="0AD22258">
+            <wp:extent cx="4056434" cy="2290605"/>
+            <wp:effectExtent l="0" t="0" r="0" b="0"/>
+            <wp:docPr id="3" name="Picture 3" descr="Graphical user interface, text, application&#10;&#10;Description automatically generated"/>
+            <wp:cNvGraphicFramePr>
+              <a:graphicFrameLocks xmlns:a="http://schemas.openxmlformats.org/drawingml/2006/main" noChangeAspect="1"/>
+            </wp:cNvGraphicFramePr>
+            <a:graphic xmlns:a="http://schemas.openxmlformats.org/drawingml/2006/main">
+              <a:graphicData uri="http://schemas.openxmlformats.org/drawingml/2006/picture">
+                <pic:pic xmlns:pic="http://schemas.openxmlformats.org/drawingml/2006/picture">
+                  <pic:nvPicPr>
+                    <pic:cNvPr id="3" name="Picture 3" descr="Graphical user interface, text, application&#10;&#10;Description automatically generated"/>
+                    <pic:cNvPicPr/>
+                  </pic:nvPicPr>
+                  <pic:blipFill rotWithShape="1">
+                    <a:blip r:embed="rId7" cstate="print">
+                      <a:extLst>
+                        <a:ext uri="{28A0092B-C50C-407E-A947-70E740481C1C}">
+                          <a14:useLocalDpi xmlns:a14="http://schemas.microsoft.com/office/drawing/2010/main" val="0"/>
+                        </a:ext>
+                      </a:extLst>
+                    </a:blip>
+                    <a:srcRect t="28847" b="27309"/>
+                    <a:stretch/>
+                  </pic:blipFill>
+                  <pic:spPr bwMode="auto">
+                    <a:xfrm>
+                      <a:off x="0" y="0"/>
+                      <a:ext cx="4064983" cy="2295432"/>
+                    </a:xfrm>
+                    <a:prstGeom prst="rect">
+                      <a:avLst/>
+                    </a:prstGeom>
+                    <a:ln>
+                      <a:noFill/>
+                    </a:ln>
+                    <a:extLst>
+                      <a:ext uri="{53640926-AAD7-44D8-BBD7-CCE9431645EC}">
+                        <a14:shadowObscured xmlns:a14="http://schemas.microsoft.com/office/drawing/2010/main"/>
+                      </a:ext>
+                    </a:extLst>
+                  </pic:spPr>
+                </pic:pic>
+              </a:graphicData>
+            </a:graphic>
+          </wp:inline>
+        </w:drawing>
+      </w:r>
+      <w:r>
+        <w:rPr>
+          <w:rFonts w:ascii="Segoe UI" w:eastAsia="Times New Roman" w:hAnsi="Segoe UI" w:cs="Segoe UI"/>
+          <w:color w:val="24292E"/>
+        </w:rPr>
+        <w:br/>
+      </w:r>
+      <w:r>
+        <w:rPr>
+          <w:rFonts w:ascii="Segoe UI" w:eastAsia="Times New Roman" w:hAnsi="Segoe UI" w:cs="Segoe UI"/>
+          <w:i/>
+          <w:iCs/>
+          <w:color w:val="24292E"/>
+        </w:rPr>
+        <w:t xml:space="preserve">okay so I was expecting a detailed page on the yellow ribbon program that </w:t>
+      </w:r>
+      <w:r>
+        <w:rPr>
+          <w:rFonts w:ascii="Segoe UI" w:eastAsia="Times New Roman" w:hAnsi="Segoe UI" w:cs="Segoe UI"/>
+          <w:i/>
+          <w:iCs/>
+          <w:color w:val="24292E"/>
+        </w:rPr>
+        <w:lastRenderedPageBreak/>
+        <w:t xml:space="preserve">applies to every school, this seems like it gives you some information about the yellow ribbon program but </w:t>
+      </w:r>
+      <w:proofErr w:type="spellStart"/>
+      <w:r>
+        <w:rPr>
+          <w:rFonts w:ascii="Segoe UI" w:eastAsia="Times New Roman" w:hAnsi="Segoe UI" w:cs="Segoe UI"/>
+          <w:i/>
+          <w:iCs/>
+          <w:color w:val="24292E"/>
+        </w:rPr>
+        <w:t>id</w:t>
+      </w:r>
+      <w:proofErr w:type="spellEnd"/>
+      <w:r>
+        <w:rPr>
+          <w:rFonts w:ascii="Segoe UI" w:eastAsia="Times New Roman" w:hAnsi="Segoe UI" w:cs="Segoe UI"/>
+          <w:i/>
+          <w:iCs/>
+          <w:color w:val="24292E"/>
+        </w:rPr>
+        <w:t xml:space="preserve"> like to be linked to that page that gives me a little more yellow ribbon information.</w:t>
+      </w:r>
+      <w:r>
+        <w:rPr>
+          <w:rFonts w:ascii="Segoe UI" w:eastAsia="Times New Roman" w:hAnsi="Segoe UI" w:cs="Segoe UI"/>
+          <w:color w:val="24292E"/>
+        </w:rPr>
+        <w:t xml:space="preserve"> </w:t>
+      </w:r>
+      <w:r>
+        <w:rPr>
+          <w:rFonts w:ascii="Segoe UI" w:eastAsia="Times New Roman" w:hAnsi="Segoe UI" w:cs="Segoe UI"/>
+          <w:color w:val="24292E"/>
+        </w:rPr>
+        <w:br/>
+      </w:r>
+      <w:r>
+        <w:rPr>
+          <w:rFonts w:ascii="Segoe UI" w:eastAsia="Times New Roman" w:hAnsi="Segoe UI" w:cs="Segoe UI"/>
+          <w:color w:val="24292E"/>
+        </w:rPr>
+        <w:br/>
+      </w:r>
+      <w:r>
+        <w:rPr>
+          <w:rFonts w:ascii="Segoe UI" w:eastAsia="Times New Roman" w:hAnsi="Segoe UI" w:cs="Segoe UI"/>
+          <w:i/>
+          <w:iCs/>
+          <w:color w:val="24292E"/>
+        </w:rPr>
+        <w:t xml:space="preserve">one thing… this looks like </w:t>
+      </w:r>
+      <w:proofErr w:type="spellStart"/>
+      <w:r>
+        <w:rPr>
+          <w:rFonts w:ascii="Segoe UI" w:eastAsia="Times New Roman" w:hAnsi="Segoe UI" w:cs="Segoe UI"/>
+          <w:i/>
+          <w:iCs/>
+          <w:color w:val="24292E"/>
+        </w:rPr>
+        <w:t>its</w:t>
+      </w:r>
+      <w:proofErr w:type="spellEnd"/>
+      <w:r>
+        <w:rPr>
+          <w:rFonts w:ascii="Segoe UI" w:eastAsia="Times New Roman" w:hAnsi="Segoe UI" w:cs="Segoe UI"/>
+          <w:i/>
+          <w:iCs/>
+          <w:color w:val="24292E"/>
+        </w:rPr>
+        <w:t xml:space="preserve"> only for undergraduate… when I am ready to look for a masters vs. bachelors is there anything for me to search?</w:t>
+      </w:r>
+      <w:r>
+        <w:rPr>
+          <w:rFonts w:ascii="Segoe UI" w:eastAsia="Times New Roman" w:hAnsi="Segoe UI" w:cs="Segoe UI"/>
+          <w:i/>
+          <w:iCs/>
+          <w:color w:val="24292E"/>
+        </w:rPr>
+        <w:t xml:space="preserve"> And how does the tuition and fees change from undergrad to grad? </w:t>
+      </w:r>
+      <w:r>
+        <w:rPr>
+          <w:rFonts w:ascii="Segoe UI" w:eastAsia="Times New Roman" w:hAnsi="Segoe UI" w:cs="Segoe UI"/>
+          <w:color w:val="24292E"/>
+        </w:rPr>
+        <w:br/>
+      </w:r>
     </w:p>
     <w:p>
       <w:pPr>
@@ -1797,17 +2016,8 @@
           <w:rFonts w:ascii="Segoe UI" w:eastAsia="Times New Roman" w:hAnsi="Segoe UI" w:cs="Segoe UI"/>
           <w:color w:val="24292E"/>
         </w:rPr>
-        <w:t xml:space="preserve">Are you familiar with any of the following </w:t>
-      </w:r>
-      <w:proofErr w:type="gramStart"/>
-      <w:r>
-        <w:rPr>
-          <w:rFonts w:ascii="Segoe UI" w:eastAsia="Times New Roman" w:hAnsi="Segoe UI" w:cs="Segoe UI"/>
-          <w:color w:val="24292E"/>
-        </w:rPr>
-        <w:t>programs:</w:t>
-      </w:r>
-      <w:proofErr w:type="gramEnd"/>
+        <w:t>Are you familiar with any of the following programs:</w:t>
+      </w:r>
     </w:p>
     <w:p>
       <w:pPr>
@@ -1895,9 +2105,6 @@
     </w:p>
     <w:p>
       <w:pPr>
-        <w:pBdr>
-          <w:bottom w:val="single" w:sz="6" w:space="4" w:color="EAECEF"/>
-        </w:pBdr>
         <w:shd w:val="clear" w:color="auto" w:fill="FFFFFF"/>
         <w:spacing w:before="360" w:after="240"/>
         <w:outlineLvl w:val="1"/>
@@ -1959,6 +2166,255 @@
         </w:rPr>
         <w:t>If you could make the process of selecting a school simple and easy, talk me through what the ideal process would look like.</w:t>
       </w:r>
+      <w:r>
+        <w:rPr>
+          <w:rFonts w:ascii="Segoe UI" w:eastAsia="Times New Roman" w:hAnsi="Segoe UI" w:cs="Segoe UI"/>
+          <w:noProof/>
+          <w:color w:val="24292E"/>
+        </w:rPr>
+        <w:drawing>
+          <wp:inline distT="0" distB="0" distL="0" distR="0" wp14:anchorId="78AA97FB" wp14:editId="0D254737">
+            <wp:extent cx="5936741" cy="3410712"/>
+            <wp:effectExtent l="0" t="0" r="0" b="5715"/>
+            <wp:docPr id="4" name="Picture 4" descr="Graphical user interface, application&#10;&#10;Description automatically generated"/>
+            <wp:cNvGraphicFramePr>
+              <a:graphicFrameLocks xmlns:a="http://schemas.openxmlformats.org/drawingml/2006/main" noChangeAspect="1"/>
+            </wp:cNvGraphicFramePr>
+            <a:graphic xmlns:a="http://schemas.openxmlformats.org/drawingml/2006/main">
+              <a:graphicData uri="http://schemas.openxmlformats.org/drawingml/2006/picture">
+                <pic:pic xmlns:pic="http://schemas.openxmlformats.org/drawingml/2006/picture">
+                  <pic:nvPicPr>
+                    <pic:cNvPr id="4" name="Picture 4" descr="Graphical user interface, application&#10;&#10;Description automatically generated"/>
+                    <pic:cNvPicPr/>
+                  </pic:nvPicPr>
+                  <pic:blipFill rotWithShape="1">
+                    <a:blip r:embed="rId8" cstate="print">
+                      <a:extLst>
+                        <a:ext uri="{28A0092B-C50C-407E-A947-70E740481C1C}">
+                          <a14:useLocalDpi xmlns:a14="http://schemas.microsoft.com/office/drawing/2010/main" val="0"/>
+                        </a:ext>
+                      </a:extLst>
+                    </a:blip>
+                    <a:srcRect t="26910" b="27677"/>
+                    <a:stretch/>
+                  </pic:blipFill>
+                  <pic:spPr bwMode="auto">
+                    <a:xfrm>
+                      <a:off x="0" y="0"/>
+                      <a:ext cx="5936741" cy="3410712"/>
+                    </a:xfrm>
+                    <a:prstGeom prst="rect">
+                      <a:avLst/>
+                    </a:prstGeom>
+                    <a:ln>
+                      <a:noFill/>
+                    </a:ln>
+                    <a:extLst>
+                      <a:ext uri="{53640926-AAD7-44D8-BBD7-CCE9431645EC}">
+                        <a14:shadowObscured xmlns:a14="http://schemas.microsoft.com/office/drawing/2010/main"/>
+                      </a:ext>
+                    </a:extLst>
+                  </pic:spPr>
+                </pic:pic>
+              </a:graphicData>
+            </a:graphic>
+          </wp:inline>
+        </w:drawing>
+      </w:r>
+      <w:r>
+        <w:rPr>
+          <w:rFonts w:ascii="Segoe UI" w:eastAsia="Times New Roman" w:hAnsi="Segoe UI" w:cs="Segoe UI"/>
+          <w:color w:val="24292E"/>
+        </w:rPr>
+        <w:br/>
+      </w:r>
+      <w:r>
+        <w:rPr>
+          <w:rFonts w:ascii="Segoe UI" w:eastAsia="Times New Roman" w:hAnsi="Segoe UI" w:cs="Segoe UI"/>
+          <w:i/>
+          <w:iCs/>
+          <w:color w:val="24292E"/>
+        </w:rPr>
+        <w:t xml:space="preserve">being able to compare 3-4 schools next to </w:t>
+      </w:r>
+      <w:proofErr w:type="spellStart"/>
+      <w:r>
+        <w:rPr>
+          <w:rFonts w:ascii="Segoe UI" w:eastAsia="Times New Roman" w:hAnsi="Segoe UI" w:cs="Segoe UI"/>
+          <w:i/>
+          <w:iCs/>
+          <w:color w:val="24292E"/>
+        </w:rPr>
+        <w:t>eachother</w:t>
+      </w:r>
+      <w:proofErr w:type="spellEnd"/>
+      <w:r>
+        <w:rPr>
+          <w:rFonts w:ascii="Segoe UI" w:eastAsia="Times New Roman" w:hAnsi="Segoe UI" w:cs="Segoe UI"/>
+          <w:i/>
+          <w:iCs/>
+          <w:color w:val="24292E"/>
+        </w:rPr>
+        <w:t xml:space="preserve"> and see those numbers right </w:t>
+      </w:r>
+      <w:r>
+        <w:rPr>
+          <w:rFonts w:ascii="Segoe UI" w:eastAsia="Times New Roman" w:hAnsi="Segoe UI" w:cs="Segoe UI"/>
+          <w:i/>
+          <w:iCs/>
+          <w:color w:val="24292E"/>
+        </w:rPr>
+        <w:lastRenderedPageBreak/>
+        <w:t xml:space="preserve">next to </w:t>
+      </w:r>
+      <w:proofErr w:type="spellStart"/>
+      <w:r>
+        <w:rPr>
+          <w:rFonts w:ascii="Segoe UI" w:eastAsia="Times New Roman" w:hAnsi="Segoe UI" w:cs="Segoe UI"/>
+          <w:i/>
+          <w:iCs/>
+          <w:color w:val="24292E"/>
+        </w:rPr>
+        <w:t>eachother</w:t>
+      </w:r>
+      <w:proofErr w:type="spellEnd"/>
+      <w:r>
+        <w:rPr>
+          <w:rFonts w:ascii="Segoe UI" w:eastAsia="Times New Roman" w:hAnsi="Segoe UI" w:cs="Segoe UI"/>
+          <w:i/>
+          <w:iCs/>
+          <w:color w:val="24292E"/>
+        </w:rPr>
+        <w:t xml:space="preserve"> would be great, personally cost is a big driving factor for choosing a school for me. </w:t>
+      </w:r>
+    </w:p>
+    <w:p>
+      <w:pPr>
+        <w:numPr>
+          <w:ilvl w:val="0"/>
+          <w:numId w:val="9"/>
+        </w:numPr>
+        <w:shd w:val="clear" w:color="auto" w:fill="FFFFFF"/>
+        <w:spacing w:before="100" w:beforeAutospacing="1" w:after="100" w:afterAutospacing="1"/>
+        <w:rPr>
+          <w:rFonts w:ascii="Segoe UI" w:eastAsia="Times New Roman" w:hAnsi="Segoe UI" w:cs="Segoe UI"/>
+          <w:color w:val="24292E"/>
+        </w:rPr>
+      </w:pPr>
+      <w:r>
+        <w:rPr>
+          <w:rFonts w:ascii="Segoe UI" w:eastAsia="Times New Roman" w:hAnsi="Segoe UI" w:cs="Segoe UI"/>
+          <w:color w:val="24292E"/>
+        </w:rPr>
+        <w:t>What other schools were you looking at?</w:t>
+      </w:r>
+      <w:r>
+        <w:rPr>
+          <w:rFonts w:ascii="Segoe UI" w:eastAsia="Times New Roman" w:hAnsi="Segoe UI" w:cs="Segoe UI"/>
+          <w:color w:val="24292E"/>
+        </w:rPr>
+        <w:br/>
+      </w:r>
+      <w:r>
+        <w:rPr>
+          <w:rFonts w:ascii="Segoe UI" w:eastAsia="Times New Roman" w:hAnsi="Segoe UI" w:cs="Segoe UI"/>
+          <w:i/>
+          <w:iCs/>
+          <w:color w:val="24292E"/>
+        </w:rPr>
+        <w:t xml:space="preserve">a school in </w:t>
+      </w:r>
+      <w:proofErr w:type="spellStart"/>
+      <w:r>
+        <w:rPr>
+          <w:rFonts w:ascii="Segoe UI" w:eastAsia="Times New Roman" w:hAnsi="Segoe UI" w:cs="Segoe UI"/>
+          <w:i/>
+          <w:iCs/>
+          <w:color w:val="24292E"/>
+        </w:rPr>
+        <w:t>florida</w:t>
+      </w:r>
+      <w:proofErr w:type="spellEnd"/>
+      <w:r>
+        <w:rPr>
+          <w:rFonts w:ascii="Segoe UI" w:eastAsia="Times New Roman" w:hAnsi="Segoe UI" w:cs="Segoe UI"/>
+          <w:i/>
+          <w:iCs/>
+          <w:color w:val="24292E"/>
+        </w:rPr>
+        <w:t>, a school in Michigan, and a school in Georgia. Having something like product comparison side by sid</w:t>
+      </w:r>
+      <w:r>
+        <w:rPr>
+          <w:rFonts w:ascii="Segoe UI" w:eastAsia="Times New Roman" w:hAnsi="Segoe UI" w:cs="Segoe UI"/>
+          <w:i/>
+          <w:iCs/>
+          <w:color w:val="24292E"/>
+        </w:rPr>
+        <w:t xml:space="preserve">e to compare each one . </w:t>
+      </w:r>
+      <w:r>
+        <w:rPr>
+          <w:rFonts w:ascii="Segoe UI" w:eastAsia="Times New Roman" w:hAnsi="Segoe UI" w:cs="Segoe UI"/>
+          <w:i/>
+          <w:iCs/>
+          <w:color w:val="000000" w:themeColor="text1"/>
+        </w:rPr>
+        <w:t xml:space="preserve">Something id compare on… housing allowance, whether its campus housing or average rent in the area so you can see how far that housing allowance will go. Like it doesn’t mention how much the university housing is vs how much you are given so that would be helpful to know. If I were to do it again I would look for the yellow ribbon program. </w:t>
+      </w:r>
+    </w:p>
+    <w:p>
+      <w:pPr>
+        <w:numPr>
+          <w:ilvl w:val="0"/>
+          <w:numId w:val="9"/>
+        </w:numPr>
+        <w:shd w:val="clear" w:color="auto" w:fill="FFFFFF"/>
+        <w:spacing w:before="100" w:beforeAutospacing="1" w:after="100" w:afterAutospacing="1"/>
+        <w:rPr>
+          <w:rFonts w:ascii="Segoe UI" w:eastAsia="Times New Roman" w:hAnsi="Segoe UI" w:cs="Segoe UI"/>
+          <w:color w:val="24292E"/>
+        </w:rPr>
+      </w:pPr>
+      <w:r>
+        <w:rPr>
+          <w:rFonts w:ascii="Segoe UI" w:eastAsia="Times New Roman" w:hAnsi="Segoe UI" w:cs="Segoe UI"/>
+          <w:i/>
+          <w:iCs/>
+          <w:color w:val="000000" w:themeColor="text1"/>
+        </w:rPr>
+        <w:t>Veteran programs – what information would you like?</w:t>
+      </w:r>
+      <w:r>
+        <w:rPr>
+          <w:rFonts w:ascii="Segoe UI" w:eastAsia="Times New Roman" w:hAnsi="Segoe UI" w:cs="Segoe UI"/>
+          <w:i/>
+          <w:iCs/>
+          <w:color w:val="000000" w:themeColor="text1"/>
+        </w:rPr>
+        <w:br/>
+        <w:t xml:space="preserve">just knowing they are there is all I need to know… one other thing </w:t>
+      </w:r>
+      <w:proofErr w:type="spellStart"/>
+      <w:r>
+        <w:rPr>
+          <w:rFonts w:ascii="Segoe UI" w:eastAsia="Times New Roman" w:hAnsi="Segoe UI" w:cs="Segoe UI"/>
+          <w:i/>
+          <w:iCs/>
+          <w:color w:val="000000" w:themeColor="text1"/>
+        </w:rPr>
+        <w:t>id</w:t>
+      </w:r>
+      <w:proofErr w:type="spellEnd"/>
+      <w:r>
+        <w:rPr>
+          <w:rFonts w:ascii="Segoe UI" w:eastAsia="Times New Roman" w:hAnsi="Segoe UI" w:cs="Segoe UI"/>
+          <w:i/>
+          <w:iCs/>
+          <w:color w:val="000000" w:themeColor="text1"/>
+        </w:rPr>
+        <w:t xml:space="preserve"> like to see is a review process of people’s interactions with the VA coordinating staff at the school. I’ve had a really good experience at my school but know others have a harder time with that and that would be a turnoff for me at a school. I see cautionary information but just something to see how people who are using the benefits at this school are able to post reviews. </w:t>
+      </w:r>
     </w:p>
     <w:p>
       <w:pPr>
@@ -1977,76 +2433,8 @@
         <w:rPr>
           <w:rFonts w:ascii="Segoe UI" w:eastAsia="Times New Roman" w:hAnsi="Segoe UI" w:cs="Segoe UI"/>
           <w:color w:val="24292E"/>
-          <w:highlight w:val="yellow"/>
-        </w:rPr>
-        <w:t>If I could pick 3 or 4 schools and put them right next to one another.  I think that would be easier to pick and choose schools</w:t>
-      </w:r>
-      <w:r>
-        <w:rPr>
-          <w:rFonts w:ascii="Segoe UI" w:eastAsia="Times New Roman" w:hAnsi="Segoe UI" w:cs="Segoe UI"/>
-          <w:color w:val="24292E"/>
-        </w:rPr>
-        <w:t xml:space="preserve">. </w:t>
-      </w:r>
-      <w:r>
-        <w:rPr>
-          <w:rFonts w:ascii="Segoe UI" w:eastAsia="Times New Roman" w:hAnsi="Segoe UI" w:cs="Segoe UI"/>
-          <w:color w:val="24292E"/>
-          <w:highlight w:val="yellow"/>
-        </w:rPr>
-        <w:t>Cost is a big factor for choosing schools.  Housing would be interesting to see</w:t>
-      </w:r>
-      <w:r>
-        <w:rPr>
-          <w:rFonts w:ascii="Segoe UI" w:eastAsia="Times New Roman" w:hAnsi="Segoe UI" w:cs="Segoe UI"/>
-          <w:color w:val="24292E"/>
-        </w:rPr>
-        <w:t xml:space="preserve"> – whether it be campus housing or housing in the area so you can understand how far housing would go.  </w:t>
-      </w:r>
-      <w:r>
-        <w:rPr>
-          <w:rFonts w:ascii="Segoe UI" w:eastAsia="Times New Roman" w:hAnsi="Segoe UI" w:cs="Segoe UI"/>
-          <w:color w:val="24292E"/>
-          <w:highlight w:val="yellow"/>
-        </w:rPr>
-        <w:t>I did like that it talked about the Student Veteran group – it wasn’t something I was necessarily looking for, but having done it, it’s something I would look for now</w:t>
-      </w:r>
-      <w:r>
-        <w:rPr>
-          <w:rFonts w:ascii="Segoe UI" w:eastAsia="Times New Roman" w:hAnsi="Segoe UI" w:cs="Segoe UI"/>
-          <w:color w:val="24292E"/>
-        </w:rPr>
-        <w:t xml:space="preserve">.  I would just need to know the group was there.  It says here that there are 0 student complaints…in a way a review process. </w:t>
-      </w:r>
-      <w:r>
-        <w:rPr>
-          <w:rFonts w:ascii="Segoe UI" w:eastAsia="Times New Roman" w:hAnsi="Segoe UI" w:cs="Segoe UI"/>
-          <w:color w:val="24292E"/>
-          <w:highlight w:val="yellow"/>
-        </w:rPr>
-        <w:t>People coordinating things with the VA.  I’ve had a good experience with my school, but I know other people didn’t have a good experience and that’s something that would be important</w:t>
-      </w:r>
-      <w:r>
-        <w:rPr>
-          <w:rFonts w:ascii="Segoe UI" w:eastAsia="Times New Roman" w:hAnsi="Segoe UI" w:cs="Segoe UI"/>
-          <w:color w:val="24292E"/>
-        </w:rPr>
-        <w:t xml:space="preserve">.  I think something that is very similar to this cautionary information to allow benefits to be reviewed…this is how I felt the school handled my benefits.  </w:t>
-      </w:r>
-      <w:r>
-        <w:rPr>
-          <w:rFonts w:ascii="Segoe UI" w:eastAsia="Times New Roman" w:hAnsi="Segoe UI" w:cs="Segoe UI"/>
-          <w:color w:val="24292E"/>
-          <w:highlight w:val="yellow"/>
-        </w:rPr>
-        <w:t>Allowing them to post reviews and that kind of stuff</w:t>
-      </w:r>
-      <w:r>
-        <w:rPr>
-          <w:rFonts w:ascii="Segoe UI" w:eastAsia="Times New Roman" w:hAnsi="Segoe UI" w:cs="Segoe UI"/>
-          <w:color w:val="24292E"/>
-        </w:rPr>
-        <w:t>.</w:t>
+        </w:rPr>
+        <w:t>What type of information about a school would be critical to know?</w:t>
       </w:r>
     </w:p>
     <w:p>
@@ -2056,26 +2444,34 @@
           <w:numId w:val="9"/>
         </w:numPr>
         <w:shd w:val="clear" w:color="auto" w:fill="FFFFFF"/>
-        <w:spacing w:before="100" w:beforeAutospacing="1" w:after="100" w:afterAutospacing="1"/>
-        <w:rPr>
-          <w:rFonts w:ascii="Segoe UI" w:eastAsia="Times New Roman" w:hAnsi="Segoe UI" w:cs="Segoe UI"/>
-          <w:color w:val="24292E"/>
-        </w:rPr>
-      </w:pPr>
-      <w:r>
-        <w:rPr>
-          <w:rFonts w:ascii="Segoe UI" w:eastAsia="Times New Roman" w:hAnsi="Segoe UI" w:cs="Segoe UI"/>
-          <w:color w:val="24292E"/>
-          <w:highlight w:val="yellow"/>
-        </w:rPr>
-        <w:t>Pick school – proximity to relatives, how school paid out benefits</w:t>
-      </w:r>
-      <w:r>
-        <w:rPr>
-          <w:rFonts w:ascii="Segoe UI" w:eastAsia="Times New Roman" w:hAnsi="Segoe UI" w:cs="Segoe UI"/>
-          <w:color w:val="24292E"/>
-        </w:rPr>
-        <w:t xml:space="preserve">, </w:t>
+        <w:spacing w:before="60" w:after="100" w:afterAutospacing="1"/>
+        <w:rPr>
+          <w:rFonts w:ascii="Segoe UI" w:eastAsia="Times New Roman" w:hAnsi="Segoe UI" w:cs="Segoe UI"/>
+          <w:color w:val="24292E"/>
+        </w:rPr>
+      </w:pPr>
+      <w:r>
+        <w:rPr>
+          <w:rFonts w:ascii="Segoe UI" w:eastAsia="Times New Roman" w:hAnsi="Segoe UI" w:cs="Segoe UI"/>
+          <w:color w:val="24292E"/>
+        </w:rPr>
+        <w:t xml:space="preserve">What people or websites would you talk to </w:t>
+      </w:r>
+      <w:proofErr w:type="spellStart"/>
+      <w:r>
+        <w:rPr>
+          <w:rFonts w:ascii="Segoe UI" w:eastAsia="Times New Roman" w:hAnsi="Segoe UI" w:cs="Segoe UI"/>
+          <w:color w:val="24292E"/>
+        </w:rPr>
+        <w:t>to</w:t>
+      </w:r>
+      <w:proofErr w:type="spellEnd"/>
+      <w:r>
+        <w:rPr>
+          <w:rFonts w:ascii="Segoe UI" w:eastAsia="Times New Roman" w:hAnsi="Segoe UI" w:cs="Segoe UI"/>
+          <w:color w:val="24292E"/>
+        </w:rPr>
+        <w:t xml:space="preserve"> help make a decision?</w:t>
       </w:r>
     </w:p>
     <w:p>
@@ -2085,75 +2481,18 @@
           <w:numId w:val="9"/>
         </w:numPr>
         <w:shd w:val="clear" w:color="auto" w:fill="FFFFFF"/>
-        <w:spacing w:before="100" w:beforeAutospacing="1" w:after="100" w:afterAutospacing="1"/>
-        <w:rPr>
-          <w:rFonts w:ascii="Segoe UI" w:eastAsia="Times New Roman" w:hAnsi="Segoe UI" w:cs="Segoe UI"/>
-          <w:color w:val="24292E"/>
-        </w:rPr>
-      </w:pPr>
-      <w:r>
-        <w:rPr>
-          <w:rFonts w:ascii="Segoe UI" w:eastAsia="Times New Roman" w:hAnsi="Segoe UI" w:cs="Segoe UI"/>
-          <w:color w:val="24292E"/>
-        </w:rPr>
-        <w:t xml:space="preserve">Keep same – </w:t>
-      </w:r>
-      <w:r>
-        <w:rPr>
-          <w:rFonts w:ascii="Segoe UI" w:eastAsia="Times New Roman" w:hAnsi="Segoe UI" w:cs="Segoe UI"/>
-          <w:color w:val="24292E"/>
-          <w:highlight w:val="yellow"/>
-        </w:rPr>
-        <w:t>I really liked the way it searched and finding the school itself.  I wouldn’t change that</w:t>
-      </w:r>
-      <w:r>
-        <w:rPr>
-          <w:rFonts w:ascii="Segoe UI" w:eastAsia="Times New Roman" w:hAnsi="Segoe UI" w:cs="Segoe UI"/>
-          <w:color w:val="24292E"/>
-        </w:rPr>
-        <w:t xml:space="preserve">.  </w:t>
-      </w:r>
-      <w:r>
-        <w:rPr>
-          <w:rFonts w:ascii="Segoe UI" w:eastAsia="Times New Roman" w:hAnsi="Segoe UI" w:cs="Segoe UI"/>
-          <w:color w:val="24292E"/>
-          <w:highlight w:val="yellow"/>
-        </w:rPr>
-        <w:t xml:space="preserve">Having </w:t>
-      </w:r>
-      <w:proofErr w:type="gramStart"/>
-      <w:r>
-        <w:rPr>
-          <w:rFonts w:ascii="Segoe UI" w:eastAsia="Times New Roman" w:hAnsi="Segoe UI" w:cs="Segoe UI"/>
-          <w:color w:val="24292E"/>
-          <w:highlight w:val="yellow"/>
-        </w:rPr>
-        <w:t>this estimated benefits</w:t>
-      </w:r>
-      <w:proofErr w:type="gramEnd"/>
-      <w:r>
-        <w:rPr>
-          <w:rFonts w:ascii="Segoe UI" w:eastAsia="Times New Roman" w:hAnsi="Segoe UI" w:cs="Segoe UI"/>
-          <w:color w:val="24292E"/>
-          <w:highlight w:val="yellow"/>
-        </w:rPr>
-        <w:t xml:space="preserve"> per term and </w:t>
-      </w:r>
-      <w:r>
-        <w:rPr>
-          <w:rFonts w:ascii="Segoe UI" w:eastAsia="Times New Roman" w:hAnsi="Segoe UI" w:cs="Segoe UI"/>
-          <w:color w:val="24292E"/>
-          <w:highlight w:val="yellow"/>
-        </w:rPr>
-        <w:lastRenderedPageBreak/>
-        <w:t>breaking it down into tuition and fees, I would keep that</w:t>
-      </w:r>
-      <w:r>
-        <w:rPr>
-          <w:rFonts w:ascii="Segoe UI" w:eastAsia="Times New Roman" w:hAnsi="Segoe UI" w:cs="Segoe UI"/>
-          <w:color w:val="24292E"/>
-        </w:rPr>
-        <w:t>.  I don’t have a problem with anything else, but I’m not really attached to any of it.</w:t>
+        <w:spacing w:before="60" w:after="100" w:afterAutospacing="1"/>
+        <w:rPr>
+          <w:rFonts w:ascii="Segoe UI" w:eastAsia="Times New Roman" w:hAnsi="Segoe UI" w:cs="Segoe UI"/>
+          <w:color w:val="24292E"/>
+        </w:rPr>
+      </w:pPr>
+      <w:r>
+        <w:rPr>
+          <w:rFonts w:ascii="Segoe UI" w:eastAsia="Times New Roman" w:hAnsi="Segoe UI" w:cs="Segoe UI"/>
+          <w:color w:val="24292E"/>
+        </w:rPr>
+        <w:t>Are there any parts of the Comparison Tool that you would change?</w:t>
       </w:r>
     </w:p>
     <w:p>
@@ -2163,196 +2502,80 @@
           <w:numId w:val="9"/>
         </w:numPr>
         <w:shd w:val="clear" w:color="auto" w:fill="FFFFFF"/>
-        <w:spacing w:before="100" w:beforeAutospacing="1" w:after="100" w:afterAutospacing="1"/>
-        <w:rPr>
-          <w:rFonts w:ascii="Segoe UI" w:eastAsia="Times New Roman" w:hAnsi="Segoe UI" w:cs="Segoe UI"/>
-          <w:color w:val="24292E"/>
-        </w:rPr>
-      </w:pPr>
-      <w:r>
-        <w:rPr>
-          <w:rFonts w:ascii="Segoe UI" w:eastAsia="Times New Roman" w:hAnsi="Segoe UI" w:cs="Segoe UI"/>
-          <w:color w:val="24292E"/>
-        </w:rPr>
-        <w:t xml:space="preserve">I’m only going to be using the GI Bill for 3 years at my school and then going to graduate school. </w:t>
-      </w:r>
-      <w:r>
-        <w:rPr>
-          <w:rFonts w:ascii="Segoe UI" w:eastAsia="Times New Roman" w:hAnsi="Segoe UI" w:cs="Segoe UI"/>
-          <w:color w:val="24292E"/>
-          <w:highlight w:val="yellow"/>
-        </w:rPr>
-        <w:t>I think this is only for undergraduate – is there a function to switch between graduate and undergraduate?  I assume the tuition and fees chart would change – I think it would be beneficial to switch between the two.</w:t>
-      </w:r>
-      <w:r>
-        <w:rPr>
-          <w:rFonts w:ascii="Segoe UI" w:eastAsia="Times New Roman" w:hAnsi="Segoe UI" w:cs="Segoe UI"/>
-          <w:color w:val="24292E"/>
-        </w:rPr>
-        <w:t xml:space="preserve">  I will have an additional year of benefits to go to graduate school. </w:t>
+        <w:spacing w:before="60" w:after="100" w:afterAutospacing="1"/>
+        <w:rPr>
+          <w:rFonts w:ascii="Segoe UI" w:eastAsia="Times New Roman" w:hAnsi="Segoe UI" w:cs="Segoe UI"/>
+          <w:color w:val="24292E"/>
+        </w:rPr>
+      </w:pPr>
+      <w:r>
+        <w:rPr>
+          <w:rFonts w:ascii="Segoe UI" w:eastAsia="Times New Roman" w:hAnsi="Segoe UI" w:cs="Segoe UI"/>
+          <w:color w:val="24292E"/>
+        </w:rPr>
+        <w:t>Are there any parts of the Comparison Tool you would keep the same?</w:t>
+      </w:r>
+      <w:r>
+        <w:rPr>
+          <w:rFonts w:ascii="Segoe UI" w:eastAsia="Times New Roman" w:hAnsi="Segoe UI" w:cs="Segoe UI"/>
+          <w:color w:val="24292E"/>
+        </w:rPr>
+        <w:br/>
+        <w:t xml:space="preserve">I would say I really like the way it searched, it was really easy to find the school itself. I think having the estimated benefits per term </w:t>
+      </w:r>
+      <w:proofErr w:type="spellStart"/>
+      <w:r>
+        <w:rPr>
+          <w:rFonts w:ascii="Segoe UI" w:eastAsia="Times New Roman" w:hAnsi="Segoe UI" w:cs="Segoe UI"/>
+          <w:color w:val="24292E"/>
+        </w:rPr>
+        <w:t>layed</w:t>
+      </w:r>
+      <w:proofErr w:type="spellEnd"/>
+      <w:r>
+        <w:rPr>
+          <w:rFonts w:ascii="Segoe UI" w:eastAsia="Times New Roman" w:hAnsi="Segoe UI" w:cs="Segoe UI"/>
+          <w:color w:val="24292E"/>
+        </w:rPr>
+        <w:t xml:space="preserve"> out the way it is with tuition and fees, housing allowance, and book stipend, the rest I would leave as it is. </w:t>
       </w:r>
     </w:p>
     <w:p>
       <w:pPr>
         <w:numPr>
-          <w:ilvl w:val="1"/>
+          <w:ilvl w:val="0"/>
           <w:numId w:val="9"/>
         </w:numPr>
         <w:shd w:val="clear" w:color="auto" w:fill="FFFFFF"/>
-        <w:spacing w:before="100" w:beforeAutospacing="1" w:after="100" w:afterAutospacing="1"/>
-        <w:rPr>
-          <w:rFonts w:ascii="Segoe UI" w:eastAsia="Times New Roman" w:hAnsi="Segoe UI" w:cs="Segoe UI"/>
-          <w:color w:val="24292E"/>
-        </w:rPr>
-      </w:pPr>
-      <w:r>
-        <w:rPr>
-          <w:rFonts w:ascii="Segoe UI" w:eastAsia="Times New Roman" w:hAnsi="Segoe UI" w:cs="Segoe UI"/>
-          <w:color w:val="24292E"/>
-        </w:rPr>
-        <w:t xml:space="preserve">Clicked kicker bonus </w:t>
-      </w:r>
-      <w:r>
-        <w:rPr>
-          <w:rFonts w:ascii="Segoe UI" w:eastAsia="Times New Roman" w:hAnsi="Segoe UI" w:cs="Segoe UI"/>
-          <w:color w:val="24292E"/>
-        </w:rPr>
-        <w:t>learn more</w:t>
-      </w:r>
-      <w:proofErr w:type="gramStart"/>
-      <w:r>
-        <w:rPr>
-          <w:rFonts w:ascii="Segoe UI" w:eastAsia="Times New Roman" w:hAnsi="Segoe UI" w:cs="Segoe UI"/>
-          <w:color w:val="24292E"/>
-        </w:rPr>
-        <w:t>….I</w:t>
-      </w:r>
-      <w:proofErr w:type="gramEnd"/>
-      <w:r>
-        <w:rPr>
-          <w:rFonts w:ascii="Segoe UI" w:eastAsia="Times New Roman" w:hAnsi="Segoe UI" w:cs="Segoe UI"/>
-          <w:color w:val="24292E"/>
-        </w:rPr>
-        <w:t xml:space="preserve"> just didn’t know what that was.</w:t>
+        <w:spacing w:before="60" w:after="100" w:afterAutospacing="1"/>
+        <w:rPr>
+          <w:rFonts w:ascii="Segoe UI" w:eastAsia="Times New Roman" w:hAnsi="Segoe UI" w:cs="Segoe UI"/>
+          <w:color w:val="24292E"/>
+        </w:rPr>
+      </w:pPr>
+      <w:r>
+        <w:rPr>
+          <w:rFonts w:ascii="Segoe UI" w:eastAsia="Times New Roman" w:hAnsi="Segoe UI" w:cs="Segoe UI"/>
+          <w:color w:val="24292E"/>
+        </w:rPr>
+        <w:t>Hey Johnathan, how did you pick between the 4 or 5 schools you looked at?</w:t>
+      </w:r>
+      <w:r>
+        <w:rPr>
+          <w:rFonts w:ascii="Segoe UI" w:eastAsia="Times New Roman" w:hAnsi="Segoe UI" w:cs="Segoe UI"/>
+          <w:color w:val="24292E"/>
+        </w:rPr>
+        <w:br/>
+        <w:t>well a few factors, proximity to relatives and how the school I attended paid out benefits.</w:t>
       </w:r>
     </w:p>
     <w:p>
       <w:pPr>
         <w:numPr>
-          <w:ilvl w:val="1"/>
+          <w:ilvl w:val="0"/>
           <w:numId w:val="9"/>
         </w:numPr>
         <w:shd w:val="clear" w:color="auto" w:fill="FFFFFF"/>
-        <w:spacing w:before="100" w:beforeAutospacing="1" w:after="100" w:afterAutospacing="1"/>
-        <w:rPr>
-          <w:rFonts w:ascii="Segoe UI" w:eastAsia="Times New Roman" w:hAnsi="Segoe UI" w:cs="Segoe UI"/>
-          <w:color w:val="24292E"/>
-        </w:rPr>
-      </w:pPr>
-      <w:r>
-        <w:rPr>
-          <w:rFonts w:ascii="Segoe UI" w:eastAsia="Times New Roman" w:hAnsi="Segoe UI" w:cs="Segoe UI"/>
-          <w:color w:val="24292E"/>
-          <w:highlight w:val="yellow"/>
-        </w:rPr>
-        <w:t xml:space="preserve">Something that’s interesting to me is tuition and fees…I’m just noticing </w:t>
-      </w:r>
-      <w:proofErr w:type="gramStart"/>
-      <w:r>
-        <w:rPr>
-          <w:rFonts w:ascii="Segoe UI" w:eastAsia="Times New Roman" w:hAnsi="Segoe UI" w:cs="Segoe UI"/>
-          <w:color w:val="24292E"/>
-          <w:highlight w:val="yellow"/>
-        </w:rPr>
-        <w:t>this</w:t>
-      </w:r>
-      <w:proofErr w:type="gramEnd"/>
-      <w:r>
-        <w:rPr>
-          <w:rFonts w:ascii="Segoe UI" w:eastAsia="Times New Roman" w:hAnsi="Segoe UI" w:cs="Segoe UI"/>
-          <w:color w:val="24292E"/>
-          <w:highlight w:val="yellow"/>
-        </w:rPr>
-        <w:t xml:space="preserve"> and the numbers are different.  And nothing in the spring</w:t>
-      </w:r>
-      <w:r>
-        <w:rPr>
-          <w:rFonts w:ascii="Segoe UI" w:eastAsia="Times New Roman" w:hAnsi="Segoe UI" w:cs="Segoe UI"/>
-          <w:color w:val="24292E"/>
-        </w:rPr>
-        <w:t xml:space="preserve">.  Maybe my school makes it all equal.  I don’t. know if the school is doing it or what.  </w:t>
-      </w:r>
-    </w:p>
-    <w:p>
-      <w:pPr>
-        <w:numPr>
-          <w:ilvl w:val="1"/>
-          <w:numId w:val="9"/>
-        </w:numPr>
-        <w:shd w:val="clear" w:color="auto" w:fill="FFFFFF"/>
-        <w:spacing w:before="100" w:beforeAutospacing="1" w:after="100" w:afterAutospacing="1"/>
-        <w:rPr>
-          <w:rFonts w:ascii="Segoe UI" w:eastAsia="Times New Roman" w:hAnsi="Segoe UI" w:cs="Segoe UI"/>
-          <w:color w:val="24292E"/>
-        </w:rPr>
-      </w:pPr>
-      <w:r>
-        <w:rPr>
-          <w:rFonts w:ascii="Segoe UI" w:eastAsia="Times New Roman" w:hAnsi="Segoe UI" w:cs="Segoe UI"/>
-          <w:color w:val="24292E"/>
-        </w:rPr>
-        <w:t xml:space="preserve">I was looking at local university in Fairbanks, school in Florida, Michigan and Georgia.  </w:t>
-      </w:r>
-    </w:p>
-    <w:p>
-      <w:pPr>
-        <w:numPr>
-          <w:ilvl w:val="1"/>
-          <w:numId w:val="9"/>
-        </w:numPr>
-        <w:shd w:val="clear" w:color="auto" w:fill="FFFFFF"/>
-        <w:spacing w:before="100" w:beforeAutospacing="1" w:after="100" w:afterAutospacing="1"/>
-        <w:rPr>
-          <w:rFonts w:ascii="Segoe UI" w:eastAsia="Times New Roman" w:hAnsi="Segoe UI" w:cs="Segoe UI"/>
-          <w:color w:val="24292E"/>
-        </w:rPr>
-      </w:pPr>
-      <w:r>
-        <w:rPr>
-          <w:rFonts w:ascii="Segoe UI" w:eastAsia="Times New Roman" w:hAnsi="Segoe UI" w:cs="Segoe UI"/>
-          <w:color w:val="24292E"/>
-        </w:rPr>
-        <w:t xml:space="preserve">They do product comparison – like a site like that where you compare each one.  </w:t>
-      </w:r>
-    </w:p>
-    <w:p>
-      <w:pPr>
-        <w:numPr>
-          <w:ilvl w:val="1"/>
-          <w:numId w:val="9"/>
-        </w:numPr>
-        <w:shd w:val="clear" w:color="auto" w:fill="FFFFFF"/>
-        <w:spacing w:before="100" w:beforeAutospacing="1" w:after="100" w:afterAutospacing="1"/>
-        <w:rPr>
-          <w:rFonts w:ascii="Segoe UI" w:eastAsia="Times New Roman" w:hAnsi="Segoe UI" w:cs="Segoe UI"/>
-          <w:color w:val="24292E"/>
-        </w:rPr>
-      </w:pPr>
-      <w:r>
-        <w:rPr>
-          <w:rFonts w:ascii="Segoe UI" w:eastAsia="Times New Roman" w:hAnsi="Segoe UI" w:cs="Segoe UI"/>
-          <w:color w:val="24292E"/>
-        </w:rPr>
-        <w:t>What type of information about a school would be critical to know?</w:t>
-      </w:r>
-    </w:p>
-    <w:p>
-      <w:pPr>
-        <w:numPr>
-          <w:ilvl w:val="1"/>
-          <w:numId w:val="9"/>
-        </w:numPr>
-        <w:shd w:val="clear" w:color="auto" w:fill="FFFFFF"/>
         <w:spacing w:before="60" w:after="100" w:afterAutospacing="1"/>
         <w:rPr>
           <w:rFonts w:ascii="Segoe UI" w:eastAsia="Times New Roman" w:hAnsi="Segoe UI" w:cs="Segoe UI"/>
@@ -2364,72 +2587,33 @@
           <w:rFonts w:ascii="Segoe UI" w:eastAsia="Times New Roman" w:hAnsi="Segoe UI" w:cs="Segoe UI"/>
           <w:color w:val="24292E"/>
         </w:rPr>
-        <w:t xml:space="preserve">What people or websites would you talk to </w:t>
-      </w:r>
-      <w:proofErr w:type="spellStart"/>
-      <w:r>
-        <w:rPr>
-          <w:rFonts w:ascii="Segoe UI" w:eastAsia="Times New Roman" w:hAnsi="Segoe UI" w:cs="Segoe UI"/>
-          <w:color w:val="24292E"/>
-        </w:rPr>
-        <w:t>to</w:t>
-      </w:r>
-      <w:proofErr w:type="spellEnd"/>
-      <w:r>
-        <w:rPr>
-          <w:rFonts w:ascii="Segoe UI" w:eastAsia="Times New Roman" w:hAnsi="Segoe UI" w:cs="Segoe UI"/>
-          <w:color w:val="24292E"/>
-        </w:rPr>
-        <w:t xml:space="preserve"> help make a decision?</w:t>
-      </w:r>
-    </w:p>
-    <w:p>
-      <w:pPr>
-        <w:numPr>
-          <w:ilvl w:val="1"/>
-          <w:numId w:val="9"/>
-        </w:numPr>
-        <w:shd w:val="clear" w:color="auto" w:fill="FFFFFF"/>
-        <w:spacing w:before="60" w:after="100" w:afterAutospacing="1"/>
-        <w:rPr>
-          <w:rFonts w:ascii="Segoe UI" w:eastAsia="Times New Roman" w:hAnsi="Segoe UI" w:cs="Segoe UI"/>
-          <w:color w:val="24292E"/>
-        </w:rPr>
-      </w:pPr>
-      <w:r>
-        <w:rPr>
-          <w:rFonts w:ascii="Segoe UI" w:eastAsia="Times New Roman" w:hAnsi="Segoe UI" w:cs="Segoe UI"/>
-          <w:color w:val="24292E"/>
-        </w:rPr>
-        <w:t>Are there any parts of the Comparison Tool that you would change?</w:t>
-      </w:r>
-    </w:p>
-    <w:p>
-      <w:pPr>
-        <w:numPr>
-          <w:ilvl w:val="1"/>
-          <w:numId w:val="9"/>
-        </w:numPr>
-        <w:shd w:val="clear" w:color="auto" w:fill="FFFFFF"/>
-        <w:spacing w:before="60" w:after="100" w:afterAutospacing="1"/>
-        <w:rPr>
-          <w:rFonts w:ascii="Segoe UI" w:eastAsia="Times New Roman" w:hAnsi="Segoe UI" w:cs="Segoe UI"/>
-          <w:color w:val="24292E"/>
-        </w:rPr>
-      </w:pPr>
-      <w:r>
-        <w:rPr>
-          <w:rFonts w:ascii="Segoe UI" w:eastAsia="Times New Roman" w:hAnsi="Segoe UI" w:cs="Segoe UI"/>
-          <w:color w:val="24292E"/>
-        </w:rPr>
-        <w:t>Are there any parts of the Comparison Tool you would keep the same?</w:t>
-      </w:r>
-    </w:p>
-    <w:p>
-      <w:pPr>
-        <w:pBdr>
-          <w:bottom w:val="single" w:sz="6" w:space="4" w:color="EAECEF"/>
-        </w:pBdr>
+        <w:t xml:space="preserve">How did you get connected to the vet group since you weren’t </w:t>
+      </w:r>
+      <w:r>
+        <w:rPr>
+          <w:rFonts w:ascii="Segoe UI" w:eastAsia="Times New Roman" w:hAnsi="Segoe UI" w:cs="Segoe UI"/>
+          <w:color w:val="24292E"/>
+        </w:rPr>
+        <w:t>originally</w:t>
+      </w:r>
+      <w:r>
+        <w:rPr>
+          <w:rFonts w:ascii="Segoe UI" w:eastAsia="Times New Roman" w:hAnsi="Segoe UI" w:cs="Segoe UI"/>
+          <w:color w:val="24292E"/>
+        </w:rPr>
+        <w:t xml:space="preserve"> looking for it?</w:t>
+      </w:r>
+      <w:r>
+        <w:rPr>
+          <w:rFonts w:ascii="Segoe UI" w:eastAsia="Times New Roman" w:hAnsi="Segoe UI" w:cs="Segoe UI"/>
+          <w:color w:val="24292E"/>
+        </w:rPr>
+        <w:br/>
+        <w:t>through the VA coordinator at my school.</w:t>
+      </w:r>
+    </w:p>
+    <w:p>
+      <w:pPr>
         <w:shd w:val="clear" w:color="auto" w:fill="FFFFFF"/>
         <w:spacing w:before="360" w:after="240"/>
         <w:outlineLvl w:val="1"/>
@@ -2477,9 +2661,6 @@
     </w:p>
     <w:p>
       <w:pPr>
-        <w:pBdr>
-          <w:bottom w:val="single" w:sz="6" w:space="4" w:color="EAECEF"/>
-        </w:pBdr>
         <w:shd w:val="clear" w:color="auto" w:fill="FFFFFF"/>
         <w:spacing w:before="360" w:after="240"/>
         <w:outlineLvl w:val="1"/>
@@ -2518,6 +2699,7 @@
           <w:rFonts w:ascii="Segoe UI" w:eastAsia="Times New Roman" w:hAnsi="Segoe UI" w:cs="Segoe UI"/>
           <w:color w:val="24292E"/>
         </w:rPr>
+        <w:lastRenderedPageBreak/>
         <w:t>Well we really appreciate you taking the time to share your thoughts with us today. Your feedback is so helpful to us as we continue to work on the site and make sure it really works for Veterans.</w:t>
       </w:r>
     </w:p>
@@ -2554,6 +2736,93 @@
         </w:rPr>
         <w:t>Great, well thank you so much again, and enjoy the rest of your day!</w:t>
       </w:r>
+    </w:p>
+    <w:p>
+      <w:pPr>
+        <w:shd w:val="clear" w:color="auto" w:fill="FFFFFF"/>
+        <w:spacing w:before="360" w:after="240"/>
+        <w:outlineLvl w:val="1"/>
+        <w:rPr>
+          <w:rFonts w:ascii="Segoe UI" w:eastAsia="Times New Roman" w:hAnsi="Segoe UI" w:cs="Segoe UI"/>
+          <w:b/>
+          <w:bCs/>
+          <w:color w:val="24292E"/>
+          <w:sz w:val="36"/>
+          <w:szCs w:val="36"/>
+        </w:rPr>
+      </w:pPr>
+      <w:r>
+        <w:rPr>
+          <w:rFonts w:ascii="Segoe UI" w:eastAsia="Times New Roman" w:hAnsi="Segoe UI" w:cs="Segoe UI"/>
+          <w:b/>
+          <w:bCs/>
+          <w:color w:val="24292E"/>
+          <w:sz w:val="36"/>
+          <w:szCs w:val="36"/>
+        </w:rPr>
+        <w:t>Sample Conversation Guides </w:t>
+      </w:r>
+      <w:r>
+        <w:rPr>
+          <w:rFonts w:ascii="Segoe UI" w:eastAsia="Times New Roman" w:hAnsi="Segoe UI" w:cs="Segoe UI"/>
+          <w:b/>
+          <w:bCs/>
+          <w:i/>
+          <w:iCs/>
+          <w:color w:val="24292E"/>
+          <w:sz w:val="36"/>
+          <w:szCs w:val="36"/>
+        </w:rPr>
+        <w:t>(note: these links point to resources in the va.gov-team GitHub repo)</w:t>
+      </w:r>
+    </w:p>
+    <w:p>
+      <w:pPr>
+        <w:numPr>
+          <w:ilvl w:val="0"/>
+          <w:numId w:val="11"/>
+        </w:numPr>
+        <w:shd w:val="clear" w:color="auto" w:fill="FFFFFF"/>
+        <w:spacing w:before="100" w:beforeAutospacing="1" w:after="100" w:afterAutospacing="1"/>
+        <w:rPr>
+          <w:rFonts w:ascii="Segoe UI" w:eastAsia="Times New Roman" w:hAnsi="Segoe UI" w:cs="Segoe UI"/>
+          <w:color w:val="24292E"/>
+        </w:rPr>
+      </w:pPr>
+      <w:hyperlink r:id="rId9" w:history="1">
+        <w:r>
+          <w:rPr>
+            <w:rFonts w:ascii="Segoe UI" w:eastAsia="Times New Roman" w:hAnsi="Segoe UI" w:cs="Segoe UI"/>
+            <w:color w:val="0000FF"/>
+            <w:u w:val="single"/>
+          </w:rPr>
+          <w:t>Scheduling Accessibility and Usability Study: Complex Recruit, Highly Variable based on User Profile</w:t>
+        </w:r>
+      </w:hyperlink>
+    </w:p>
+    <w:p>
+      <w:pPr>
+        <w:numPr>
+          <w:ilvl w:val="0"/>
+          <w:numId w:val="11"/>
+        </w:numPr>
+        <w:shd w:val="clear" w:color="auto" w:fill="FFFFFF"/>
+        <w:spacing w:before="60" w:after="100" w:afterAutospacing="1"/>
+        <w:rPr>
+          <w:rFonts w:ascii="Segoe UI" w:eastAsia="Times New Roman" w:hAnsi="Segoe UI" w:cs="Segoe UI"/>
+          <w:color w:val="24292E"/>
+        </w:rPr>
+      </w:pPr>
+      <w:hyperlink r:id="rId10" w:history="1">
+        <w:r>
+          <w:rPr>
+            <w:rFonts w:ascii="Segoe UI" w:eastAsia="Times New Roman" w:hAnsi="Segoe UI" w:cs="Segoe UI"/>
+            <w:color w:val="0000FF"/>
+            <w:u w:val="single"/>
+          </w:rPr>
+          <w:t>Veteran ID Card Discovery Interview</w:t>
+        </w:r>
+      </w:hyperlink>
     </w:p>
     <w:p/>
     <w:sectPr>
@@ -2569,9 +2838,9 @@
 <file path=word/numbering.xml><?xml version="1.0" encoding="utf-8"?>
 <w:numbering xmlns:wpc="http://schemas.microsoft.com/office/word/2010/wordprocessingCanvas" xmlns:cx="http://schemas.microsoft.com/office/drawing/2014/chartex" xmlns:cx1="http://schemas.microsoft.com/office/drawing/2015/9/8/chartex" xmlns:cx2="http://schemas.microsoft.com/office/drawing/2015/10/21/chartex" xmlns:cx3="http://schemas.microsoft.com/office/drawing/2016/5/9/chartex" xmlns:cx4="http://schemas.microsoft.com/office/drawing/2016/5/10/chartex" xmlns:cx5="http://schemas.microsoft.com/office/drawing/2016/5/11/chartex" xmlns:cx6="http://schemas.microsoft.com/office/drawing/2016/5/12/chartex" xmlns:cx7="http://schemas.microsoft.com/office/drawing/2016/5/13/chartex" xmlns:cx8="http://schemas.microsoft.com/office/drawing/2016/5/14/chartex" xmlns:mc="http://schemas.openxmlformats.org/markup-compatibility/2006" xmlns:aink="http://schemas.microsoft.com/office/drawing/2016/ink" xmlns:am3d="http://schemas.microsoft.com/office/drawing/2017/model3d" xmlns:o="urn:schemas-microsoft-com:office:office" xmlns:r="http://schemas.openxmlformats.org/officeDocument/2006/relationships" xmlns:m="http://schemas.openxmlformats.org/officeDocument/2006/math" xmlns:v="urn:schemas-microsoft-com:vml" xmlns:wp14="http://schemas.microsoft.com/office/word/2010/wordprocessingDrawing" xmlns:wp="http://schemas.openxmlformats.org/drawingml/2006/wordprocessingDrawing" xmlns:w10="urn:schemas-microsoft-com:office:word" xmlns:w="http://schemas.openxmlformats.org/wordprocessingml/2006/main" xmlns:w14="http://schemas.microsoft.com/office/word/2010/wordml" xmlns:w15="http://schemas.microsoft.com/office/word/2012/wordml" xmlns:w16cex="http://schemas.microsoft.com/office/word/2018/wordml/cex" xmlns:w16cid="http://schemas.microsoft.com/office/word/2016/wordml/cid" xmlns:w16="http://schemas.microsoft.com/office/word/2018/wordml" xmlns:w16se="http://schemas.microsoft.com/office/word/2015/wordml/symex" xmlns:wpg="http://schemas.microsoft.com/office/word/2010/wordprocessingGroup" xmlns:wpi="http://schemas.microsoft.com/office/word/2010/wordprocessingInk" xmlns:wne="http://schemas.microsoft.com/office/word/2006/wordml" xmlns:wps="http://schemas.microsoft.com/office/word/2010/wordprocessingShape" mc:Ignorable="w14 w15 w16se w16cid w16 w16cex wp14">
   <w:abstractNum w:abstractNumId="0" w15:restartNumberingAfterBreak="0">
-    <w:nsid w:val="12405FA8"/>
+    <w:nsid w:val="17346495"/>
     <w:multiLevelType w:val="multilevel"/>
-    <w:tmpl w:val="F6A007C4"/>
+    <w:tmpl w:val="CF163B00"/>
     <w:lvl w:ilvl="0">
       <w:start w:val="1"/>
       <w:numFmt w:val="bullet"/>
@@ -2588,7 +2857,7 @@
         <w:sz w:val="20"/>
       </w:rPr>
     </w:lvl>
-    <w:lvl w:ilvl="1">
+    <w:lvl w:ilvl="1" w:tentative="1">
       <w:start w:val="1"/>
       <w:numFmt w:val="bullet"/>
       <w:lvlText w:val="o"/>
@@ -2604,7 +2873,7 @@
         <w:sz w:val="20"/>
       </w:rPr>
     </w:lvl>
-    <w:lvl w:ilvl="2">
+    <w:lvl w:ilvl="2" w:tentative="1">
       <w:start w:val="1"/>
       <w:numFmt w:val="bullet"/>
       <w:lvlText w:val=""/>
@@ -2718,9 +2987,9 @@
     </w:lvl>
   </w:abstractNum>
   <w:abstractNum w:abstractNumId="1" w15:restartNumberingAfterBreak="0">
-    <w:nsid w:val="1A4D32B8"/>
+    <w:nsid w:val="20A47C69"/>
     <w:multiLevelType w:val="multilevel"/>
-    <w:tmpl w:val="0E38EE54"/>
+    <w:tmpl w:val="59BC17EA"/>
     <w:lvl w:ilvl="0">
       <w:start w:val="1"/>
       <w:numFmt w:val="bullet"/>
@@ -2737,7 +3006,7 @@
         <w:sz w:val="20"/>
       </w:rPr>
     </w:lvl>
-    <w:lvl w:ilvl="1">
+    <w:lvl w:ilvl="1" w:tentative="1">
       <w:start w:val="1"/>
       <w:numFmt w:val="bullet"/>
       <w:lvlText w:val="o"/>
@@ -2867,9 +3136,9 @@
     </w:lvl>
   </w:abstractNum>
   <w:abstractNum w:abstractNumId="2" w15:restartNumberingAfterBreak="0">
-    <w:nsid w:val="2D2A7087"/>
+    <w:nsid w:val="2BEB011F"/>
     <w:multiLevelType w:val="multilevel"/>
-    <w:tmpl w:val="88D277AC"/>
+    <w:tmpl w:val="665685A6"/>
     <w:lvl w:ilvl="0">
       <w:start w:val="1"/>
       <w:numFmt w:val="bullet"/>
@@ -3016,9 +3285,9 @@
     </w:lvl>
   </w:abstractNum>
   <w:abstractNum w:abstractNumId="3" w15:restartNumberingAfterBreak="0">
-    <w:nsid w:val="3D9B2140"/>
+    <w:nsid w:val="3ABB6700"/>
     <w:multiLevelType w:val="multilevel"/>
-    <w:tmpl w:val="9D4C1E66"/>
+    <w:tmpl w:val="7362FE14"/>
     <w:lvl w:ilvl="0">
       <w:start w:val="1"/>
       <w:numFmt w:val="bullet"/>
@@ -3165,9 +3434,9 @@
     </w:lvl>
   </w:abstractNum>
   <w:abstractNum w:abstractNumId="4" w15:restartNumberingAfterBreak="0">
-    <w:nsid w:val="3FBC4988"/>
+    <w:nsid w:val="4BC15F58"/>
     <w:multiLevelType w:val="multilevel"/>
-    <w:tmpl w:val="70D05FEA"/>
+    <w:tmpl w:val="F3E0813E"/>
     <w:lvl w:ilvl="0">
       <w:start w:val="1"/>
       <w:numFmt w:val="bullet"/>
@@ -3314,9 +3583,9 @@
     </w:lvl>
   </w:abstractNum>
   <w:abstractNum w:abstractNumId="5" w15:restartNumberingAfterBreak="0">
-    <w:nsid w:val="48594A53"/>
+    <w:nsid w:val="5BE24122"/>
     <w:multiLevelType w:val="multilevel"/>
-    <w:tmpl w:val="10342030"/>
+    <w:tmpl w:val="EF5C28FC"/>
     <w:lvl w:ilvl="0">
       <w:start w:val="1"/>
       <w:numFmt w:val="bullet"/>
@@ -3333,7 +3602,7 @@
         <w:sz w:val="20"/>
       </w:rPr>
     </w:lvl>
-    <w:lvl w:ilvl="1">
+    <w:lvl w:ilvl="1" w:tentative="1">
       <w:start w:val="1"/>
       <w:numFmt w:val="bullet"/>
       <w:lvlText w:val="o"/>
@@ -3349,7 +3618,7 @@
         <w:sz w:val="20"/>
       </w:rPr>
     </w:lvl>
-    <w:lvl w:ilvl="2">
+    <w:lvl w:ilvl="2" w:tentative="1">
       <w:start w:val="1"/>
       <w:numFmt w:val="bullet"/>
       <w:lvlText w:val=""/>
@@ -3463,9 +3732,9 @@
     </w:lvl>
   </w:abstractNum>
   <w:abstractNum w:abstractNumId="6" w15:restartNumberingAfterBreak="0">
-    <w:nsid w:val="4B9D025E"/>
+    <w:nsid w:val="651D64C7"/>
     <w:multiLevelType w:val="multilevel"/>
-    <w:tmpl w:val="04E05558"/>
+    <w:tmpl w:val="DBF85E4E"/>
     <w:lvl w:ilvl="0">
       <w:start w:val="1"/>
       <w:numFmt w:val="bullet"/>
@@ -3482,7 +3751,7 @@
         <w:sz w:val="20"/>
       </w:rPr>
     </w:lvl>
-    <w:lvl w:ilvl="1" w:tentative="1">
+    <w:lvl w:ilvl="1">
       <w:start w:val="1"/>
       <w:numFmt w:val="bullet"/>
       <w:lvlText w:val="o"/>
@@ -3612,9 +3881,9 @@
     </w:lvl>
   </w:abstractNum>
   <w:abstractNum w:abstractNumId="7" w15:restartNumberingAfterBreak="0">
-    <w:nsid w:val="5CE9147C"/>
+    <w:nsid w:val="6CD450A5"/>
     <w:multiLevelType w:val="multilevel"/>
-    <w:tmpl w:val="3AECCF12"/>
+    <w:tmpl w:val="44DC3E3C"/>
     <w:lvl w:ilvl="0">
       <w:start w:val="1"/>
       <w:numFmt w:val="bullet"/>
@@ -3631,7 +3900,7 @@
         <w:sz w:val="20"/>
       </w:rPr>
     </w:lvl>
-    <w:lvl w:ilvl="1">
+    <w:lvl w:ilvl="1" w:tentative="1">
       <w:start w:val="1"/>
       <w:numFmt w:val="bullet"/>
       <w:lvlText w:val="o"/>
@@ -3761,9 +4030,9 @@
     </w:lvl>
   </w:abstractNum>
   <w:abstractNum w:abstractNumId="8" w15:restartNumberingAfterBreak="0">
-    <w:nsid w:val="68DB611A"/>
+    <w:nsid w:val="71A807B0"/>
     <w:multiLevelType w:val="multilevel"/>
-    <w:tmpl w:val="B6EABF7E"/>
+    <w:tmpl w:val="2D021D18"/>
     <w:lvl w:ilvl="0">
       <w:start w:val="1"/>
       <w:numFmt w:val="bullet"/>
@@ -3910,9 +4179,9 @@
     </w:lvl>
   </w:abstractNum>
   <w:abstractNum w:abstractNumId="9" w15:restartNumberingAfterBreak="0">
-    <w:nsid w:val="7473383E"/>
+    <w:nsid w:val="72642D76"/>
     <w:multiLevelType w:val="multilevel"/>
-    <w:tmpl w:val="A76C84D8"/>
+    <w:tmpl w:val="814A7072"/>
     <w:lvl w:ilvl="0">
       <w:start w:val="1"/>
       <w:numFmt w:val="bullet"/>
@@ -3929,7 +4198,156 @@
         <w:sz w:val="20"/>
       </w:rPr>
     </w:lvl>
-    <w:lvl w:ilvl="1" w:tentative="1">
+    <w:lvl w:ilvl="1">
+      <w:start w:val="1"/>
+      <w:numFmt w:val="bullet"/>
+      <w:lvlText w:val="o"/>
+      <w:lvlJc w:val="left"/>
+      <w:pPr>
+        <w:tabs>
+          <w:tab w:val="num" w:pos="1440"/>
+        </w:tabs>
+        <w:ind w:left="1440" w:hanging="360"/>
+      </w:pPr>
+      <w:rPr>
+        <w:rFonts w:ascii="Courier New" w:hAnsi="Courier New" w:hint="default"/>
+        <w:sz w:val="20"/>
+      </w:rPr>
+    </w:lvl>
+    <w:lvl w:ilvl="2">
+      <w:start w:val="1"/>
+      <w:numFmt w:val="bullet"/>
+      <w:lvlText w:val=""/>
+      <w:lvlJc w:val="left"/>
+      <w:pPr>
+        <w:tabs>
+          <w:tab w:val="num" w:pos="2160"/>
+        </w:tabs>
+        <w:ind w:left="2160" w:hanging="360"/>
+      </w:pPr>
+      <w:rPr>
+        <w:rFonts w:ascii="Wingdings" w:hAnsi="Wingdings" w:hint="default"/>
+        <w:sz w:val="20"/>
+      </w:rPr>
+    </w:lvl>
+    <w:lvl w:ilvl="3" w:tentative="1">
+      <w:start w:val="1"/>
+      <w:numFmt w:val="bullet"/>
+      <w:lvlText w:val=""/>
+      <w:lvlJc w:val="left"/>
+      <w:pPr>
+        <w:tabs>
+          <w:tab w:val="num" w:pos="2880"/>
+        </w:tabs>
+        <w:ind w:left="2880" w:hanging="360"/>
+      </w:pPr>
+      <w:rPr>
+        <w:rFonts w:ascii="Wingdings" w:hAnsi="Wingdings" w:hint="default"/>
+        <w:sz w:val="20"/>
+      </w:rPr>
+    </w:lvl>
+    <w:lvl w:ilvl="4" w:tentative="1">
+      <w:start w:val="1"/>
+      <w:numFmt w:val="bullet"/>
+      <w:lvlText w:val=""/>
+      <w:lvlJc w:val="left"/>
+      <w:pPr>
+        <w:tabs>
+          <w:tab w:val="num" w:pos="3600"/>
+        </w:tabs>
+        <w:ind w:left="3600" w:hanging="360"/>
+      </w:pPr>
+      <w:rPr>
+        <w:rFonts w:ascii="Wingdings" w:hAnsi="Wingdings" w:hint="default"/>
+        <w:sz w:val="20"/>
+      </w:rPr>
+    </w:lvl>
+    <w:lvl w:ilvl="5" w:tentative="1">
+      <w:start w:val="1"/>
+      <w:numFmt w:val="bullet"/>
+      <w:lvlText w:val=""/>
+      <w:lvlJc w:val="left"/>
+      <w:pPr>
+        <w:tabs>
+          <w:tab w:val="num" w:pos="4320"/>
+        </w:tabs>
+        <w:ind w:left="4320" w:hanging="360"/>
+      </w:pPr>
+      <w:rPr>
+        <w:rFonts w:ascii="Wingdings" w:hAnsi="Wingdings" w:hint="default"/>
+        <w:sz w:val="20"/>
+      </w:rPr>
+    </w:lvl>
+    <w:lvl w:ilvl="6" w:tentative="1">
+      <w:start w:val="1"/>
+      <w:numFmt w:val="bullet"/>
+      <w:lvlText w:val=""/>
+      <w:lvlJc w:val="left"/>
+      <w:pPr>
+        <w:tabs>
+          <w:tab w:val="num" w:pos="5040"/>
+        </w:tabs>
+        <w:ind w:left="5040" w:hanging="360"/>
+      </w:pPr>
+      <w:rPr>
+        <w:rFonts w:ascii="Wingdings" w:hAnsi="Wingdings" w:hint="default"/>
+        <w:sz w:val="20"/>
+      </w:rPr>
+    </w:lvl>
+    <w:lvl w:ilvl="7" w:tentative="1">
+      <w:start w:val="1"/>
+      <w:numFmt w:val="bullet"/>
+      <w:lvlText w:val=""/>
+      <w:lvlJc w:val="left"/>
+      <w:pPr>
+        <w:tabs>
+          <w:tab w:val="num" w:pos="5760"/>
+        </w:tabs>
+        <w:ind w:left="5760" w:hanging="360"/>
+      </w:pPr>
+      <w:rPr>
+        <w:rFonts w:ascii="Wingdings" w:hAnsi="Wingdings" w:hint="default"/>
+        <w:sz w:val="20"/>
+      </w:rPr>
+    </w:lvl>
+    <w:lvl w:ilvl="8" w:tentative="1">
+      <w:start w:val="1"/>
+      <w:numFmt w:val="bullet"/>
+      <w:lvlText w:val=""/>
+      <w:lvlJc w:val="left"/>
+      <w:pPr>
+        <w:tabs>
+          <w:tab w:val="num" w:pos="6480"/>
+        </w:tabs>
+        <w:ind w:left="6480" w:hanging="360"/>
+      </w:pPr>
+      <w:rPr>
+        <w:rFonts w:ascii="Wingdings" w:hAnsi="Wingdings" w:hint="default"/>
+        <w:sz w:val="20"/>
+      </w:rPr>
+    </w:lvl>
+  </w:abstractNum>
+  <w:abstractNum w:abstractNumId="10" w15:restartNumberingAfterBreak="0">
+    <w:nsid w:val="745A6EB5"/>
+    <w:multiLevelType w:val="multilevel"/>
+    <w:tmpl w:val="B6185682"/>
+    <w:lvl w:ilvl="0">
+      <w:start w:val="1"/>
+      <w:numFmt w:val="bullet"/>
+      <w:lvlText w:val=""/>
+      <w:lvlJc w:val="left"/>
+      <w:pPr>
+        <w:tabs>
+          <w:tab w:val="num" w:pos="720"/>
+        </w:tabs>
+        <w:ind w:left="720" w:hanging="360"/>
+      </w:pPr>
+      <w:rPr>
+        <w:rFonts w:ascii="Symbol" w:hAnsi="Symbol" w:hint="default"/>
+        <w:sz w:val="20"/>
+      </w:rPr>
+    </w:lvl>
+    <w:lvl w:ilvl="1">
       <w:start w:val="1"/>
       <w:numFmt w:val="bullet"/>
       <w:lvlText w:val="o"/>
@@ -4059,34 +4477,37 @@
     </w:lvl>
   </w:abstractNum>
   <w:num w:numId="1">
+    <w:abstractNumId w:val="8"/>
+  </w:num>
+  <w:num w:numId="2">
+    <w:abstractNumId w:val="3"/>
+  </w:num>
+  <w:num w:numId="3">
+    <w:abstractNumId w:val="9"/>
+  </w:num>
+  <w:num w:numId="4">
     <w:abstractNumId w:val="2"/>
   </w:num>
-  <w:num w:numId="2">
+  <w:num w:numId="5">
+    <w:abstractNumId w:val="5"/>
+  </w:num>
+  <w:num w:numId="6">
+    <w:abstractNumId w:val="4"/>
+  </w:num>
+  <w:num w:numId="7">
     <w:abstractNumId w:val="6"/>
   </w:num>
-  <w:num w:numId="3">
-    <w:abstractNumId w:val="5"/>
+  <w:num w:numId="8">
+    <w:abstractNumId w:val="1"/>
   </w:num>
-  <w:num w:numId="4">
+  <w:num w:numId="9">
+    <w:abstractNumId w:val="10"/>
+  </w:num>
+  <w:num w:numId="10">
     <w:abstractNumId w:val="0"/>
   </w:num>
-  <w:num w:numId="5">
-    <w:abstractNumId w:val="1"/>
-  </w:num>
-  <w:num w:numId="6">
-    <w:abstractNumId w:val="8"/>
-  </w:num>
-  <w:num w:numId="7">
+  <w:num w:numId="11">
     <w:abstractNumId w:val="7"/>
-  </w:num>
-  <w:num w:numId="8">
-    <w:abstractNumId w:val="3"/>
-  </w:num>
-  <w:num w:numId="9">
-    <w:abstractNumId w:val="4"/>
-  </w:num>
-  <w:num w:numId="10">
-    <w:abstractNumId w:val="9"/>
   </w:num>
 </w:numbering>
 </file>
@@ -4492,7 +4913,7 @@
     <w:link w:val="Heading1Char"/>
     <w:uiPriority w:val="9"/>
     <w:qFormat/>
-    <w:rsid w:val="003E7166"/>
+    <w:rsid w:val="0097089B"/>
     <w:pPr>
       <w:spacing w:before="100" w:beforeAutospacing="1" w:after="100" w:afterAutospacing="1"/>
       <w:outlineLvl w:val="0"/>
@@ -4512,7 +4933,7 @@
     <w:link w:val="Heading2Char"/>
     <w:uiPriority w:val="9"/>
     <w:qFormat/>
-    <w:rsid w:val="003E7166"/>
+    <w:rsid w:val="0097089B"/>
     <w:pPr>
       <w:spacing w:before="100" w:beforeAutospacing="1" w:after="100" w:afterAutospacing="1"/>
       <w:outlineLvl w:val="1"/>
@@ -4557,7 +4978,7 @@
     <w:basedOn w:val="DefaultParagraphFont"/>
     <w:link w:val="Heading1"/>
     <w:uiPriority w:val="9"/>
-    <w:rsid w:val="003E7166"/>
+    <w:rsid w:val="0097089B"/>
     <w:rPr>
       <w:rFonts w:ascii="Times New Roman" w:eastAsia="Times New Roman" w:hAnsi="Times New Roman" w:cs="Times New Roman"/>
       <w:b/>
@@ -4572,7 +4993,7 @@
     <w:basedOn w:val="DefaultParagraphFont"/>
     <w:link w:val="Heading2"/>
     <w:uiPriority w:val="9"/>
-    <w:rsid w:val="003E7166"/>
+    <w:rsid w:val="0097089B"/>
     <w:rPr>
       <w:rFonts w:ascii="Times New Roman" w:eastAsia="Times New Roman" w:hAnsi="Times New Roman" w:cs="Times New Roman"/>
       <w:b/>
@@ -4587,7 +5008,7 @@
     <w:uiPriority w:val="99"/>
     <w:semiHidden/>
     <w:unhideWhenUsed/>
-    <w:rsid w:val="003E7166"/>
+    <w:rsid w:val="0097089B"/>
     <w:pPr>
       <w:spacing w:before="100" w:beforeAutospacing="1" w:after="100" w:afterAutospacing="1"/>
     </w:pPr>
@@ -4600,10 +5021,22 @@
     <w:basedOn w:val="DefaultParagraphFont"/>
     <w:uiPriority w:val="20"/>
     <w:qFormat/>
-    <w:rsid w:val="003E7166"/>
+    <w:rsid w:val="0097089B"/>
     <w:rPr>
       <w:i/>
       <w:iCs/>
+    </w:rPr>
+  </w:style>
+  <w:style w:type="character" w:styleId="Hyperlink">
+    <w:name w:val="Hyperlink"/>
+    <w:basedOn w:val="DefaultParagraphFont"/>
+    <w:uiPriority w:val="99"/>
+    <w:semiHidden/>
+    <w:unhideWhenUsed/>
+    <w:rsid w:val="0097089B"/>
+    <w:rPr>
+      <w:color w:val="0000FF"/>
+      <w:u w:val="single"/>
     </w:rPr>
   </w:style>
   <w:style w:type="character" w:styleId="Strong">
@@ -4611,7 +5044,7 @@
     <w:basedOn w:val="DefaultParagraphFont"/>
     <w:uiPriority w:val="22"/>
     <w:qFormat/>
-    <w:rsid w:val="003E7166"/>
+    <w:rsid w:val="0097089B"/>
     <w:rPr>
       <w:b/>
       <w:bCs/>
